--- a/testscripts/RDKB/TCL/readme/TDKB_TCL_Setup_Document_With_TDKAgent.docx
+++ b/testscripts/RDKB/TCL/readme/TDKB_TCL_Setup_Document_With_TDKAgent.docx
@@ -47,7 +47,7 @@
             <v:path o:extrusionok="f" gradientshapeok="t" o:connecttype="rect"/>
             <o:lock v:ext="edit" aspectratio="t"/>
           </v:shapetype>
-          <v:shape id="Picture 1" o:spid="_x0000_i1025" type="#_x0000_t75" alt="2CP" style="width:216.85pt;height:52.75pt;visibility:visible;mso-wrap-style:square">
+          <v:shape id="Picture 1" o:spid="_x0000_i1025" type="#_x0000_t75" alt="2CP" style="width:216.75pt;height:52.5pt;visibility:visible;mso-wrap-style:square">
             <v:imagedata r:id="rId6" o:title="2CP"/>
           </v:shape>
         </w:pict>
@@ -171,7 +171,7 @@
               </w:rPr>
             </w:pPr>
             <w:r>
-              <w:t>1.1</w:t>
+              <w:t>1.2</w:t>
             </w:r>
           </w:p>
         </w:tc>
@@ -241,7 +241,7 @@
               <w:t xml:space="preserve"> </w:t>
             </w:r>
             <w:r>
-              <w:t>June</w:t>
+              <w:t>July</w:t>
             </w:r>
             <w:r>
               <w:t xml:space="preserve"> 2016</w:t>
@@ -327,9 +327,9 @@
         <w:tblLook w:val="04A0" w:firstRow="1" w:lastRow="0" w:firstColumn="1" w:lastColumn="0" w:noHBand="0" w:noVBand="1"/>
       </w:tblPr>
       <w:tblGrid>
-        <w:gridCol w:w="2088"/>
-        <w:gridCol w:w="2232"/>
-        <w:gridCol w:w="3791"/>
+        <w:gridCol w:w="2041"/>
+        <w:gridCol w:w="2180"/>
+        <w:gridCol w:w="3890"/>
       </w:tblGrid>
       <w:tr>
         <w:trPr>
@@ -610,6 +610,91 @@
           </w:p>
         </w:tc>
       </w:tr>
+      <w:tr>
+        <w:trPr>
+          <w:cantSplit/>
+          <w:trHeight w:val="305"/>
+          <w:tblCellSpacing w:w="15" w:type="dxa"/>
+        </w:trPr>
+        <w:tc>
+          <w:tcPr>
+            <w:tcW w:w="0" w:type="auto"/>
+            <w:tcBorders>
+              <w:top w:val="single" w:sz="2" w:space="0" w:color="auto"/>
+              <w:left w:val="single" w:sz="2" w:space="0" w:color="auto"/>
+              <w:bottom w:val="single" w:sz="2" w:space="0" w:color="auto"/>
+              <w:right w:val="single" w:sz="2" w:space="0" w:color="auto"/>
+            </w:tcBorders>
+            <w:tcMar>
+              <w:top w:w="15" w:type="dxa"/>
+              <w:left w:w="15" w:type="dxa"/>
+              <w:bottom w:w="15" w:type="dxa"/>
+              <w:right w:w="15" w:type="dxa"/>
+            </w:tcMar>
+            <w:vAlign w:val="center"/>
+          </w:tcPr>
+          <w:p>
+            <w:pPr>
+              <w:pStyle w:val="NormalWeb"/>
+            </w:pPr>
+            <w:r>
+              <w:t>1.2</w:t>
+            </w:r>
+          </w:p>
+        </w:tc>
+        <w:tc>
+          <w:tcPr>
+            <w:tcW w:w="0" w:type="auto"/>
+            <w:tcBorders>
+              <w:top w:val="single" w:sz="2" w:space="0" w:color="auto"/>
+              <w:left w:val="single" w:sz="2" w:space="0" w:color="auto"/>
+              <w:bottom w:val="single" w:sz="2" w:space="0" w:color="auto"/>
+              <w:right w:val="single" w:sz="2" w:space="0" w:color="auto"/>
+            </w:tcBorders>
+            <w:tcMar>
+              <w:top w:w="15" w:type="dxa"/>
+              <w:left w:w="15" w:type="dxa"/>
+              <w:bottom w:w="15" w:type="dxa"/>
+              <w:right w:w="15" w:type="dxa"/>
+            </w:tcMar>
+            <w:vAlign w:val="center"/>
+          </w:tcPr>
+          <w:p>
+            <w:pPr>
+              <w:pStyle w:val="NormalWeb"/>
+            </w:pPr>
+            <w:r>
+              <w:t>30 July 2016</w:t>
+            </w:r>
+          </w:p>
+        </w:tc>
+        <w:tc>
+          <w:tcPr>
+            <w:tcW w:w="0" w:type="auto"/>
+            <w:tcBorders>
+              <w:top w:val="single" w:sz="2" w:space="0" w:color="auto"/>
+              <w:left w:val="single" w:sz="2" w:space="0" w:color="auto"/>
+              <w:bottom w:val="single" w:sz="2" w:space="0" w:color="auto"/>
+              <w:right w:val="single" w:sz="2" w:space="0" w:color="auto"/>
+            </w:tcBorders>
+            <w:tcMar>
+              <w:top w:w="15" w:type="dxa"/>
+              <w:left w:w="15" w:type="dxa"/>
+              <w:bottom w:w="15" w:type="dxa"/>
+              <w:right w:w="15" w:type="dxa"/>
+            </w:tcMar>
+            <w:vAlign w:val="center"/>
+          </w:tcPr>
+          <w:p>
+            <w:pPr>
+              <w:pStyle w:val="NormalWeb"/>
+            </w:pPr>
+            <w:r>
+              <w:t>Updated section 6 and 11</w:t>
+            </w:r>
+          </w:p>
+        </w:tc>
+      </w:tr>
     </w:tbl>
     <w:p>
       <w:pPr>
@@ -701,7 +786,7 @@
       <w:r>
         <w:fldChar w:fldCharType="separate"/>
       </w:r>
-      <w:hyperlink w:anchor="_Toc454799189" w:history="1">
+      <w:hyperlink w:anchor="_Toc456968769" w:history="1">
         <w:r>
           <w:rPr>
             <w:rStyle w:val="Hyperlink"/>
@@ -743,7 +828,7 @@
             <w:noProof/>
             <w:webHidden/>
           </w:rPr>
-          <w:instrText xml:space="preserve"> PAGEREF _Toc454799189 \h </w:instrText>
+          <w:instrText xml:space="preserve"> PAGEREF _Toc456968769 \h </w:instrText>
         </w:r>
         <w:r>
           <w:rPr>
@@ -786,7 +871,7 @@
           <w:noProof/>
         </w:rPr>
       </w:pPr>
-      <w:hyperlink w:anchor="_Toc454799190" w:history="1">
+      <w:hyperlink w:anchor="_Toc456968770" w:history="1">
         <w:r>
           <w:rPr>
             <w:rStyle w:val="Hyperlink"/>
@@ -827,7 +912,7 @@
             <w:noProof/>
             <w:webHidden/>
           </w:rPr>
-          <w:instrText xml:space="preserve"> PAGEREF _Toc454799190 \h </w:instrText>
+          <w:instrText xml:space="preserve"> PAGEREF _Toc456968770 \h </w:instrText>
         </w:r>
         <w:r>
           <w:rPr>
@@ -870,7 +955,7 @@
           <w:noProof/>
         </w:rPr>
       </w:pPr>
-      <w:hyperlink w:anchor="_Toc454799191" w:history="1">
+      <w:hyperlink w:anchor="_Toc456968771" w:history="1">
         <w:r>
           <w:rPr>
             <w:rStyle w:val="Hyperlink"/>
@@ -911,7 +996,7 @@
             <w:noProof/>
             <w:webHidden/>
           </w:rPr>
-          <w:instrText xml:space="preserve"> PAGEREF _Toc454799191 \h </w:instrText>
+          <w:instrText xml:space="preserve"> PAGEREF _Toc456968771 \h </w:instrText>
         </w:r>
         <w:r>
           <w:rPr>
@@ -954,7 +1039,7 @@
           <w:noProof/>
         </w:rPr>
       </w:pPr>
-      <w:hyperlink w:anchor="_Toc454799192" w:history="1">
+      <w:hyperlink w:anchor="_Toc456968772" w:history="1">
         <w:r>
           <w:rPr>
             <w:rStyle w:val="Hyperlink"/>
@@ -995,7 +1080,7 @@
             <w:noProof/>
             <w:webHidden/>
           </w:rPr>
-          <w:instrText xml:space="preserve"> PAGEREF _Toc454799192 \h </w:instrText>
+          <w:instrText xml:space="preserve"> PAGEREF _Toc456968772 \h </w:instrText>
         </w:r>
         <w:r>
           <w:rPr>
@@ -1038,7 +1123,7 @@
           <w:noProof/>
         </w:rPr>
       </w:pPr>
-      <w:hyperlink w:anchor="_Toc454799193" w:history="1">
+      <w:hyperlink w:anchor="_Toc456968773" w:history="1">
         <w:r>
           <w:rPr>
             <w:rStyle w:val="Hyperlink"/>
@@ -1079,7 +1164,7 @@
             <w:noProof/>
             <w:webHidden/>
           </w:rPr>
-          <w:instrText xml:space="preserve"> PAGEREF _Toc454799193 \h </w:instrText>
+          <w:instrText xml:space="preserve"> PAGEREF _Toc456968773 \h </w:instrText>
         </w:r>
         <w:r>
           <w:rPr>
@@ -1122,7 +1207,7 @@
           <w:noProof/>
         </w:rPr>
       </w:pPr>
-      <w:hyperlink w:anchor="_Toc454799194" w:history="1">
+      <w:hyperlink w:anchor="_Toc456968774" w:history="1">
         <w:r>
           <w:rPr>
             <w:rStyle w:val="Hyperlink"/>
@@ -1163,7 +1248,7 @@
             <w:noProof/>
             <w:webHidden/>
           </w:rPr>
-          <w:instrText xml:space="preserve"> PAGEREF _Toc454799194 \h </w:instrText>
+          <w:instrText xml:space="preserve"> PAGEREF _Toc456968774 \h </w:instrText>
         </w:r>
         <w:r>
           <w:rPr>
@@ -1206,7 +1291,7 @@
           <w:noProof/>
         </w:rPr>
       </w:pPr>
-      <w:hyperlink w:anchor="_Toc454799195" w:history="1">
+      <w:hyperlink w:anchor="_Toc456968775" w:history="1">
         <w:r>
           <w:rPr>
             <w:rStyle w:val="Hyperlink"/>
@@ -1247,7 +1332,7 @@
             <w:noProof/>
             <w:webHidden/>
           </w:rPr>
-          <w:instrText xml:space="preserve"> PAGEREF _Toc454799195 \h </w:instrText>
+          <w:instrText xml:space="preserve"> PAGEREF _Toc456968775 \h </w:instrText>
         </w:r>
         <w:r>
           <w:rPr>
@@ -1290,7 +1375,7 @@
           <w:noProof/>
         </w:rPr>
       </w:pPr>
-      <w:hyperlink w:anchor="_Toc454799196" w:history="1">
+      <w:hyperlink w:anchor="_Toc456968776" w:history="1">
         <w:r>
           <w:rPr>
             <w:rStyle w:val="Hyperlink"/>
@@ -1331,7 +1416,7 @@
             <w:noProof/>
             <w:webHidden/>
           </w:rPr>
-          <w:instrText xml:space="preserve"> PAGEREF _Toc454799196 \h </w:instrText>
+          <w:instrText xml:space="preserve"> PAGEREF _Toc456968776 \h </w:instrText>
         </w:r>
         <w:r>
           <w:rPr>
@@ -1374,7 +1459,7 @@
           <w:noProof/>
         </w:rPr>
       </w:pPr>
-      <w:hyperlink w:anchor="_Toc454799197" w:history="1">
+      <w:hyperlink w:anchor="_Toc456968777" w:history="1">
         <w:r>
           <w:rPr>
             <w:rStyle w:val="Hyperlink"/>
@@ -1415,7 +1500,7 @@
             <w:noProof/>
             <w:webHidden/>
           </w:rPr>
-          <w:instrText xml:space="preserve"> PAGEREF _Toc454799197 \h </w:instrText>
+          <w:instrText xml:space="preserve"> PAGEREF _Toc456968777 \h </w:instrText>
         </w:r>
         <w:r>
           <w:rPr>
@@ -1458,7 +1543,7 @@
           <w:noProof/>
         </w:rPr>
       </w:pPr>
-      <w:hyperlink w:anchor="_Toc454799198" w:history="1">
+      <w:hyperlink w:anchor="_Toc456968778" w:history="1">
         <w:r>
           <w:rPr>
             <w:rStyle w:val="Hyperlink"/>
@@ -1478,7 +1563,7 @@
             <w:rStyle w:val="Hyperlink"/>
             <w:noProof/>
           </w:rPr>
-          <w:t>EXECUTING TCL SCRIPT:</w:t>
+          <w:t>EXECUTING TCL SCRIPT FROM GUI:</w:t>
         </w:r>
         <w:r>
           <w:rPr>
@@ -1499,7 +1584,7 @@
             <w:noProof/>
             <w:webHidden/>
           </w:rPr>
-          <w:instrText xml:space="preserve"> PAGEREF _Toc454799198 \h </w:instrText>
+          <w:instrText xml:space="preserve"> PAGEREF _Toc456968778 \h </w:instrText>
         </w:r>
         <w:r>
           <w:rPr>
@@ -1542,7 +1627,7 @@
           <w:noProof/>
         </w:rPr>
       </w:pPr>
-      <w:hyperlink w:anchor="_Toc454799199" w:history="1">
+      <w:hyperlink w:anchor="_Toc456968779" w:history="1">
         <w:r>
           <w:rPr>
             <w:rStyle w:val="Hyperlink"/>
@@ -1562,6 +1647,90 @@
             <w:rStyle w:val="Hyperlink"/>
             <w:noProof/>
           </w:rPr>
+          <w:t>EXECUTING TCL SCRIPT FROM COMMAND LINE:</w:t>
+        </w:r>
+        <w:r>
+          <w:rPr>
+            <w:noProof/>
+            <w:webHidden/>
+          </w:rPr>
+          <w:tab/>
+        </w:r>
+        <w:r>
+          <w:rPr>
+            <w:noProof/>
+            <w:webHidden/>
+          </w:rPr>
+          <w:fldChar w:fldCharType="begin"/>
+        </w:r>
+        <w:r>
+          <w:rPr>
+            <w:noProof/>
+            <w:webHidden/>
+          </w:rPr>
+          <w:instrText xml:space="preserve"> PAGEREF _Toc456968779 \h </w:instrText>
+        </w:r>
+        <w:r>
+          <w:rPr>
+            <w:noProof/>
+            <w:webHidden/>
+          </w:rPr>
+        </w:r>
+        <w:r>
+          <w:rPr>
+            <w:noProof/>
+            <w:webHidden/>
+          </w:rPr>
+          <w:fldChar w:fldCharType="separate"/>
+        </w:r>
+        <w:r>
+          <w:rPr>
+            <w:noProof/>
+            <w:webHidden/>
+          </w:rPr>
+          <w:t>12</w:t>
+        </w:r>
+        <w:r>
+          <w:rPr>
+            <w:noProof/>
+            <w:webHidden/>
+          </w:rPr>
+          <w:fldChar w:fldCharType="end"/>
+        </w:r>
+      </w:hyperlink>
+    </w:p>
+    <w:p>
+      <w:pPr>
+        <w:pStyle w:val="TOC1"/>
+        <w:tabs>
+          <w:tab w:val="left" w:pos="660"/>
+          <w:tab w:val="right" w:leader="dot" w:pos="9350"/>
+        </w:tabs>
+        <w:rPr>
+          <w:rFonts w:eastAsia="Times New Roman"/>
+          <w:noProof/>
+        </w:rPr>
+      </w:pPr>
+      <w:hyperlink w:anchor="_Toc456968780" w:history="1">
+        <w:r>
+          <w:rPr>
+            <w:rStyle w:val="Hyperlink"/>
+            <w:noProof/>
+          </w:rPr>
+          <w:t>12.</w:t>
+        </w:r>
+        <w:r>
+          <w:rPr>
+            <w:rFonts w:eastAsia="Times New Roman"/>
+            <w:noProof/>
+          </w:rPr>
+          <w:tab/>
+        </w:r>
+        <w:r>
+          <w:rPr>
+            <w:rStyle w:val="Hyperlink"/>
+            <w:noProof/>
+          </w:rPr>
           <w:t>TCL EXECUTION FLOW WITH TDKB TEST AGENT:</w:t>
         </w:r>
         <w:r>
@@ -1583,7 +1752,7 @@
             <w:noProof/>
             <w:webHidden/>
           </w:rPr>
-          <w:instrText xml:space="preserve"> PAGEREF _Toc454799199 \h </w:instrText>
+          <w:instrText xml:space="preserve"> PAGEREF _Toc456968780 \h </w:instrText>
         </w:r>
         <w:r>
           <w:rPr>
@@ -1603,7 +1772,7 @@
             <w:noProof/>
             <w:webHidden/>
           </w:rPr>
-          <w:t>12</w:t>
+          <w:t>13</w:t>
         </w:r>
         <w:r>
           <w:rPr>
@@ -1692,7 +1861,7 @@
       <w:r>
         <w:fldChar w:fldCharType="separate"/>
       </w:r>
-      <w:hyperlink w:anchor="_Toc454799204" w:history="1">
+      <w:hyperlink w:anchor="_Toc456968781" w:history="1">
         <w:r>
           <w:rPr>
             <w:rStyle w:val="Hyperlink"/>
@@ -1719,7 +1888,7 @@
             <w:noProof/>
             <w:webHidden/>
           </w:rPr>
-          <w:instrText xml:space="preserve"> PAGEREF _Toc454799204 \h </w:instrText>
+          <w:instrText xml:space="preserve"> PAGEREF _Toc456968781 \h </w:instrText>
         </w:r>
         <w:r>
           <w:rPr>
@@ -1761,7 +1930,7 @@
           <w:noProof/>
         </w:rPr>
       </w:pPr>
-      <w:hyperlink w:anchor="_Toc454799205" w:history="1">
+      <w:hyperlink w:anchor="_Toc456968782" w:history="1">
         <w:r>
           <w:rPr>
             <w:rStyle w:val="Hyperlink"/>
@@ -1788,7 +1957,7 @@
             <w:noProof/>
             <w:webHidden/>
           </w:rPr>
-          <w:instrText xml:space="preserve"> PAGEREF _Toc454799205 \h </w:instrText>
+          <w:instrText xml:space="preserve"> PAGEREF _Toc456968782 \h </w:instrText>
         </w:r>
         <w:r>
           <w:rPr>
@@ -1830,7 +1999,7 @@
           <w:noProof/>
         </w:rPr>
       </w:pPr>
-      <w:hyperlink w:anchor="_Toc454799206" w:history="1">
+      <w:hyperlink w:anchor="_Toc456968783" w:history="1">
         <w:r>
           <w:rPr>
             <w:rStyle w:val="Hyperlink"/>
@@ -1857,7 +2026,7 @@
             <w:noProof/>
             <w:webHidden/>
           </w:rPr>
-          <w:instrText xml:space="preserve"> PAGEREF _Toc454799206 \h </w:instrText>
+          <w:instrText xml:space="preserve"> PAGEREF _Toc456968783 \h </w:instrText>
         </w:r>
         <w:r>
           <w:rPr>
@@ -1899,7 +2068,7 @@
           <w:noProof/>
         </w:rPr>
       </w:pPr>
-      <w:hyperlink w:anchor="_Toc454799207" w:history="1">
+      <w:hyperlink w:anchor="_Toc456968784" w:history="1">
         <w:r>
           <w:rPr>
             <w:rStyle w:val="Hyperlink"/>
@@ -1926,7 +2095,7 @@
             <w:noProof/>
             <w:webHidden/>
           </w:rPr>
-          <w:instrText xml:space="preserve"> PAGEREF _Toc454799207 \h </w:instrText>
+          <w:instrText xml:space="preserve"> PAGEREF _Toc456968784 \h </w:instrText>
         </w:r>
         <w:r>
           <w:rPr>
@@ -1968,7 +2137,7 @@
           <w:noProof/>
         </w:rPr>
       </w:pPr>
-      <w:hyperlink w:anchor="_Toc454799208" w:history="1">
+      <w:hyperlink w:anchor="_Toc456968785" w:history="1">
         <w:r>
           <w:rPr>
             <w:rStyle w:val="Hyperlink"/>
@@ -1995,7 +2164,7 @@
             <w:noProof/>
             <w:webHidden/>
           </w:rPr>
-          <w:instrText xml:space="preserve"> PAGEREF _Toc454799208 \h </w:instrText>
+          <w:instrText xml:space="preserve"> PAGEREF _Toc456968785 \h </w:instrText>
         </w:r>
         <w:r>
           <w:rPr>
@@ -2015,7 +2184,7 @@
             <w:noProof/>
             <w:webHidden/>
           </w:rPr>
-          <w:t>12</w:t>
+          <w:t>13</w:t>
         </w:r>
         <w:r>
           <w:rPr>
@@ -2062,7 +2231,7 @@
         </w:rPr>
         <w:br w:type="page"/>
       </w:r>
-      <w:bookmarkStart w:id="0" w:name="_Toc454799189"/>
+      <w:bookmarkStart w:id="0" w:name="_Toc456968769"/>
       <w:r>
         <w:lastRenderedPageBreak/>
         <w:t xml:space="preserve">TEST SETUP FOR TCL EXECUTION USING </w:t>
@@ -2083,7 +2252,7 @@
           <w:szCs w:val="52"/>
         </w:rPr>
         <w:pict>
-          <v:shape id="_x0000_i1026" type="#_x0000_t75" style="width:468pt;height:337.4pt">
+          <v:shape id="_x0000_i1026" type="#_x0000_t75" style="width:468pt;height:337.5pt">
             <v:imagedata r:id="rId7" o:title="TCLwithoutwebpa"/>
           </v:shape>
         </w:pict>
@@ -2098,31 +2267,18 @@
           <w:szCs w:val="52"/>
         </w:rPr>
       </w:pPr>
-      <w:bookmarkStart w:id="1" w:name="_Toc454799204"/>
+      <w:bookmarkStart w:id="1" w:name="_Toc456968781"/>
       <w:r>
         <w:t xml:space="preserve">Figure </w:t>
       </w:r>
-      <w:r>
-        <w:fldChar w:fldCharType="begin"/>
-      </w:r>
-      <w:r>
-        <w:instrText xml:space="preserve"> SEQ Figure \* ARABIC </w:instrText>
-      </w:r>
-      <w:r>
-        <w:fldChar w:fldCharType="separate"/>
-      </w:r>
-      <w:r>
-        <w:rPr>
-          <w:noProof/>
-        </w:rPr>
-        <w:t>1</w:t>
-      </w:r>
-      <w:r>
-        <w:rPr>
-          <w:noProof/>
-        </w:rPr>
-        <w:fldChar w:fldCharType="end"/>
-      </w:r>
+      <w:fldSimple w:instr=" SEQ Figure \* ARABIC ">
+        <w:r>
+          <w:rPr>
+            <w:noProof/>
+          </w:rPr>
+          <w:t>1</w:t>
+        </w:r>
+      </w:fldSimple>
       <w:r>
         <w:t xml:space="preserve"> - RDK-B Test Setup</w:t>
       </w:r>
@@ -2140,7 +2296,7 @@
       <w:pPr>
         <w:pStyle w:val="Heading1"/>
       </w:pPr>
-      <w:bookmarkStart w:id="2" w:name="_Toc454799190"/>
+      <w:bookmarkStart w:id="2" w:name="_Toc456968770"/>
       <w:r>
         <w:t>TEST SETUP REQUIREMENTS:</w:t>
       </w:r>
@@ -2234,7 +2390,23 @@
           <w:sz w:val="24"/>
           <w:szCs w:val="24"/>
         </w:rPr>
-        <w:t xml:space="preserve">Require 2 Client machines (One Linux – CentOS 6 or higher, One windows – Windows7/8 with Netgear AC Wi-Fi adapter connected to it) </w:t>
+        <w:t xml:space="preserve">Require 2 Client machines (One Linux – CentOS 6 or higher, One windows – Windows7/8 with </w:t>
+      </w:r>
+      <w:proofErr w:type="spellStart"/>
+      <w:r>
+        <w:rPr>
+          <w:sz w:val="24"/>
+          <w:szCs w:val="24"/>
+        </w:rPr>
+        <w:t>Netgear</w:t>
+      </w:r>
+      <w:proofErr w:type="spellEnd"/>
+      <w:r>
+        <w:rPr>
+          <w:sz w:val="24"/>
+          <w:szCs w:val="24"/>
+        </w:rPr>
+        <w:t xml:space="preserve"> AC Wi-Fi adapter connected to it) </w:t>
       </w:r>
     </w:p>
     <w:p>
@@ -2330,30 +2502,13 @@
     </w:p>
     <w:p>
       <w:pPr>
-        <w:pStyle w:val="ListParagraph1"/>
-        <w:spacing w:after="120"/>
-        <w:rPr>
-          <w:sz w:val="24"/>
-          <w:szCs w:val="24"/>
-        </w:rPr>
-      </w:pPr>
-    </w:p>
-    <w:p>
-      <w:pPr>
-        <w:pStyle w:val="ListParagraph1"/>
-        <w:spacing w:after="120"/>
-        <w:rPr>
-          <w:sz w:val="24"/>
-          <w:szCs w:val="24"/>
-        </w:rPr>
-      </w:pPr>
-    </w:p>
-    <w:p>
-      <w:pPr>
         <w:pStyle w:val="Heading1"/>
       </w:pPr>
-      <w:bookmarkStart w:id="3" w:name="_Toc454799191"/>
-      <w:r>
+      <w:bookmarkStart w:id="3" w:name="_Toc456968771"/>
+      <w:bookmarkStart w:id="4" w:name="_GoBack"/>
+      <w:bookmarkEnd w:id="4"/>
+      <w:r>
+        <w:lastRenderedPageBreak/>
         <w:t>SOFTWARE AND INITIAL SETTINGS:</w:t>
       </w:r>
       <w:bookmarkEnd w:id="3"/>
@@ -2407,16 +2562,43 @@
           <w:sz w:val="24"/>
           <w:szCs w:val="24"/>
         </w:rPr>
-        <w:t xml:space="preserve">In Windows open XAMPP Control Panel and start Apache and Filezilla modules. If default http service (port 80) is running, stop it by giving </w:t>
-      </w:r>
-      <w:r>
-        <w:rPr>
-          <w:b/>
-          <w:sz w:val="24"/>
-          <w:szCs w:val="24"/>
-        </w:rPr>
-        <w:t>Taskkill /PID (</w:t>
-      </w:r>
+        <w:t xml:space="preserve">In Windows open XAMPP Control Panel and start Apache and </w:t>
+      </w:r>
+      <w:proofErr w:type="spellStart"/>
+      <w:r>
+        <w:rPr>
+          <w:sz w:val="24"/>
+          <w:szCs w:val="24"/>
+        </w:rPr>
+        <w:t>Filezilla</w:t>
+      </w:r>
+      <w:proofErr w:type="spellEnd"/>
+      <w:r>
+        <w:rPr>
+          <w:sz w:val="24"/>
+          <w:szCs w:val="24"/>
+        </w:rPr>
+        <w:t xml:space="preserve"> modules. If default http service (port 80) is running, stop it by giving </w:t>
+      </w:r>
+      <w:proofErr w:type="spellStart"/>
+      <w:r>
+        <w:rPr>
+          <w:b/>
+          <w:sz w:val="24"/>
+          <w:szCs w:val="24"/>
+        </w:rPr>
+        <w:t>Taskkill</w:t>
+      </w:r>
+      <w:proofErr w:type="spellEnd"/>
+      <w:r>
+        <w:rPr>
+          <w:b/>
+          <w:sz w:val="24"/>
+          <w:szCs w:val="24"/>
+        </w:rPr>
+        <w:t xml:space="preserve"> /PID (</w:t>
+      </w:r>
+      <w:proofErr w:type="spellStart"/>
       <w:r>
         <w:rPr>
           <w:b/>
@@ -2426,6 +2608,7 @@
         </w:rPr>
         <w:t>processID</w:t>
       </w:r>
+      <w:proofErr w:type="spellEnd"/>
       <w:r>
         <w:rPr>
           <w:b/>
@@ -2440,7 +2623,43 @@
           <w:sz w:val="24"/>
           <w:szCs w:val="24"/>
         </w:rPr>
-        <w:t xml:space="preserve"> (find the process ID by giving netstat –ao).</w:t>
+        <w:t xml:space="preserve"> (find the process ID by giving </w:t>
+      </w:r>
+      <w:proofErr w:type="spellStart"/>
+      <w:r>
+        <w:rPr>
+          <w:i/>
+          <w:sz w:val="24"/>
+          <w:szCs w:val="24"/>
+        </w:rPr>
+        <w:t>netstat</w:t>
+      </w:r>
+      <w:proofErr w:type="spellEnd"/>
+      <w:r>
+        <w:rPr>
+          <w:i/>
+          <w:sz w:val="24"/>
+          <w:szCs w:val="24"/>
+        </w:rPr>
+        <w:t xml:space="preserve"> –</w:t>
+      </w:r>
+      <w:proofErr w:type="spellStart"/>
+      <w:r>
+        <w:rPr>
+          <w:i/>
+          <w:sz w:val="24"/>
+          <w:szCs w:val="24"/>
+        </w:rPr>
+        <w:t>ao</w:t>
+      </w:r>
+      <w:proofErr w:type="spellEnd"/>
+      <w:r>
+        <w:rPr>
+          <w:i/>
+          <w:sz w:val="24"/>
+          <w:szCs w:val="24"/>
+        </w:rPr>
+        <w:t>).</w:t>
       </w:r>
       <w:r>
         <w:rPr>
@@ -2462,7 +2681,23 @@
           <w:sz w:val="24"/>
           <w:szCs w:val="24"/>
         </w:rPr>
-        <w:t xml:space="preserve"> in C:\XAMPP\htdocs\ folder and also create an ftp username and password for Filezilla.</w:t>
+        <w:t xml:space="preserve"> in C:\XAMPP\htdocs\ folder and also create an ftp username and password for </w:t>
+      </w:r>
+      <w:proofErr w:type="spellStart"/>
+      <w:r>
+        <w:rPr>
+          <w:sz w:val="24"/>
+          <w:szCs w:val="24"/>
+        </w:rPr>
+        <w:t>Filezilla</w:t>
+      </w:r>
+      <w:proofErr w:type="spellEnd"/>
+      <w:r>
+        <w:rPr>
+          <w:sz w:val="24"/>
+          <w:szCs w:val="24"/>
+        </w:rPr>
+        <w:t>.</w:t>
       </w:r>
     </w:p>
     <w:p>
@@ -2501,7 +2736,25 @@
           <w:sz w:val="24"/>
           <w:szCs w:val="24"/>
         </w:rPr>
-        <w:t xml:space="preserve">service httpd stop </w:t>
+        <w:t xml:space="preserve">service </w:t>
+      </w:r>
+      <w:proofErr w:type="spellStart"/>
+      <w:r>
+        <w:rPr>
+          <w:b/>
+          <w:sz w:val="24"/>
+          <w:szCs w:val="24"/>
+        </w:rPr>
+        <w:t>httpd</w:t>
+      </w:r>
+      <w:proofErr w:type="spellEnd"/>
+      <w:r>
+        <w:rPr>
+          <w:b/>
+          <w:sz w:val="24"/>
+          <w:szCs w:val="24"/>
+        </w:rPr>
+        <w:t xml:space="preserve"> stop </w:t>
       </w:r>
       <w:r>
         <w:rPr>
@@ -2516,7 +2769,25 @@
           <w:sz w:val="24"/>
           <w:szCs w:val="24"/>
         </w:rPr>
-        <w:t xml:space="preserve"> service vsftpd stop. </w:t>
+        <w:t xml:space="preserve"> service </w:t>
+      </w:r>
+      <w:proofErr w:type="spellStart"/>
+      <w:r>
+        <w:rPr>
+          <w:b/>
+          <w:sz w:val="24"/>
+          <w:szCs w:val="24"/>
+        </w:rPr>
+        <w:t>vsftpd</w:t>
+      </w:r>
+      <w:proofErr w:type="spellEnd"/>
+      <w:r>
+        <w:rPr>
+          <w:b/>
+          <w:sz w:val="24"/>
+          <w:szCs w:val="24"/>
+        </w:rPr>
+        <w:t xml:space="preserve"> stop. </w:t>
       </w:r>
     </w:p>
     <w:p>
@@ -2548,15 +2819,77 @@
           <w:sz w:val="24"/>
           <w:szCs w:val="24"/>
         </w:rPr>
-        <w:t xml:space="preserve">Start Xampp service in Linux by giving command </w:t>
-      </w:r>
-      <w:r>
-        <w:rPr>
-          <w:b/>
-          <w:sz w:val="24"/>
-          <w:szCs w:val="24"/>
-        </w:rPr>
-        <w:t xml:space="preserve">sudo /opt/lampp/lampp start. </w:t>
+        <w:t xml:space="preserve">Start </w:t>
+      </w:r>
+      <w:proofErr w:type="spellStart"/>
+      <w:r>
+        <w:rPr>
+          <w:sz w:val="24"/>
+          <w:szCs w:val="24"/>
+        </w:rPr>
+        <w:t>Xampp</w:t>
+      </w:r>
+      <w:proofErr w:type="spellEnd"/>
+      <w:r>
+        <w:rPr>
+          <w:sz w:val="24"/>
+          <w:szCs w:val="24"/>
+        </w:rPr>
+        <w:t xml:space="preserve"> service in Linux by giving command </w:t>
+      </w:r>
+      <w:proofErr w:type="spellStart"/>
+      <w:r>
+        <w:rPr>
+          <w:b/>
+          <w:sz w:val="24"/>
+          <w:szCs w:val="24"/>
+        </w:rPr>
+        <w:t>sudo</w:t>
+      </w:r>
+      <w:proofErr w:type="spellEnd"/>
+      <w:r>
+        <w:rPr>
+          <w:b/>
+          <w:sz w:val="24"/>
+          <w:szCs w:val="24"/>
+        </w:rPr>
+        <w:t xml:space="preserve"> /opt/</w:t>
+      </w:r>
+      <w:proofErr w:type="spellStart"/>
+      <w:r>
+        <w:rPr>
+          <w:b/>
+          <w:sz w:val="24"/>
+          <w:szCs w:val="24"/>
+        </w:rPr>
+        <w:t>lampp</w:t>
+      </w:r>
+      <w:proofErr w:type="spellEnd"/>
+      <w:r>
+        <w:rPr>
+          <w:b/>
+          <w:sz w:val="24"/>
+          <w:szCs w:val="24"/>
+        </w:rPr>
+        <w:t>/</w:t>
+      </w:r>
+      <w:proofErr w:type="spellStart"/>
+      <w:r>
+        <w:rPr>
+          <w:b/>
+          <w:sz w:val="24"/>
+          <w:szCs w:val="24"/>
+        </w:rPr>
+        <w:t>lampp</w:t>
+      </w:r>
+      <w:proofErr w:type="spellEnd"/>
+      <w:r>
+        <w:rPr>
+          <w:b/>
+          <w:sz w:val="24"/>
+          <w:szCs w:val="24"/>
+        </w:rPr>
+        <w:t xml:space="preserve"> start. </w:t>
       </w:r>
       <w:r>
         <w:rPr>
@@ -2586,7 +2919,43 @@
           <w:sz w:val="24"/>
           <w:szCs w:val="24"/>
         </w:rPr>
-        <w:t xml:space="preserve">cd /opt/lampp/htdocs/ </w:t>
+        <w:t>cd /opt/</w:t>
+      </w:r>
+      <w:proofErr w:type="spellStart"/>
+      <w:r>
+        <w:rPr>
+          <w:b/>
+          <w:sz w:val="24"/>
+          <w:szCs w:val="24"/>
+        </w:rPr>
+        <w:t>lampp</w:t>
+      </w:r>
+      <w:proofErr w:type="spellEnd"/>
+      <w:r>
+        <w:rPr>
+          <w:b/>
+          <w:sz w:val="24"/>
+          <w:szCs w:val="24"/>
+        </w:rPr>
+        <w:t>/</w:t>
+      </w:r>
+      <w:proofErr w:type="spellStart"/>
+      <w:r>
+        <w:rPr>
+          <w:b/>
+          <w:sz w:val="24"/>
+          <w:szCs w:val="24"/>
+        </w:rPr>
+        <w:t>htdocs</w:t>
+      </w:r>
+      <w:proofErr w:type="spellEnd"/>
+      <w:r>
+        <w:rPr>
+          <w:b/>
+          <w:sz w:val="24"/>
+          <w:szCs w:val="24"/>
+        </w:rPr>
+        <w:t xml:space="preserve">/ </w:t>
       </w:r>
       <w:r>
         <w:rPr>
@@ -2667,13 +3036,25 @@
           <w:szCs w:val="24"/>
         </w:rPr>
       </w:pPr>
-      <w:r>
-        <w:rPr>
-          <w:b/>
-          <w:sz w:val="24"/>
-          <w:szCs w:val="24"/>
-        </w:rPr>
-        <w:t xml:space="preserve">wget </w:t>
+      <w:proofErr w:type="spellStart"/>
+      <w:proofErr w:type="gramStart"/>
+      <w:r>
+        <w:rPr>
+          <w:b/>
+          <w:sz w:val="24"/>
+          <w:szCs w:val="24"/>
+        </w:rPr>
+        <w:t>wget</w:t>
+      </w:r>
+      <w:proofErr w:type="spellEnd"/>
+      <w:proofErr w:type="gramEnd"/>
+      <w:r>
+        <w:rPr>
+          <w:b/>
+          <w:sz w:val="24"/>
+          <w:szCs w:val="24"/>
+        </w:rPr>
+        <w:t xml:space="preserve"> </w:t>
       </w:r>
       <w:r>
         <w:rPr>
@@ -2681,6 +3062,57 @@
           <w:szCs w:val="24"/>
         </w:rPr>
         <w:t>software should be installed on both Linux and Windows.</w:t>
+      </w:r>
+      <w:r>
+        <w:rPr>
+          <w:sz w:val="24"/>
+          <w:szCs w:val="24"/>
+        </w:rPr>
+        <w:t xml:space="preserve"> </w:t>
+      </w:r>
+      <w:r>
+        <w:rPr>
+          <w:sz w:val="24"/>
+          <w:szCs w:val="24"/>
+        </w:rPr>
+        <w:t xml:space="preserve">Also activate the administrator login on Windows machine </w:t>
+      </w:r>
+      <w:r>
+        <w:rPr>
+          <w:b/>
+          <w:sz w:val="24"/>
+          <w:szCs w:val="24"/>
+        </w:rPr>
+        <w:t>(</w:t>
+      </w:r>
+      <w:r>
+        <w:rPr>
+          <w:rFonts w:ascii="Segoe UI" w:hAnsi="Segoe UI" w:cs="Segoe UI"/>
+          <w:b/>
+          <w:sz w:val="20"/>
+          <w:szCs w:val="20"/>
+        </w:rPr>
+        <w:t>net user administrator /</w:t>
+      </w:r>
+      <w:proofErr w:type="spellStart"/>
+      <w:r>
+        <w:rPr>
+          <w:rFonts w:ascii="Segoe UI" w:hAnsi="Segoe UI" w:cs="Segoe UI"/>
+          <w:b/>
+          <w:sz w:val="20"/>
+          <w:szCs w:val="20"/>
+        </w:rPr>
+        <w:t>active:yes</w:t>
+      </w:r>
+      <w:proofErr w:type="spellEnd"/>
+      <w:r>
+        <w:rPr>
+          <w:rFonts w:ascii="Segoe UI" w:hAnsi="Segoe UI" w:cs="Segoe UI"/>
+          <w:b/>
+          <w:sz w:val="20"/>
+          <w:szCs w:val="20"/>
+        </w:rPr>
+        <w:t>)</w:t>
       </w:r>
     </w:p>
     <w:p>
@@ -2745,7 +3177,23 @@
           <w:sz w:val="24"/>
           <w:szCs w:val="24"/>
         </w:rPr>
-        <w:t>For Wi-Fi SSID Connectivity, we require 6 xml files to be placed in the Windows machine and sample profiles are attached below. For Ex. If a user is created on windows machine as rdkb, the files should be placed in the directory as shown C:\Users\rdkb\Repository.</w:t>
+        <w:t xml:space="preserve">For Wi-Fi SSID Connectivity, we require 6 xml files to be placed in the Windows machine and sample profiles are attached below. For Ex. If a user is created on windows machine as </w:t>
+      </w:r>
+      <w:proofErr w:type="spellStart"/>
+      <w:r>
+        <w:rPr>
+          <w:sz w:val="24"/>
+          <w:szCs w:val="24"/>
+        </w:rPr>
+        <w:t>rdkb</w:t>
+      </w:r>
+      <w:proofErr w:type="spellEnd"/>
+      <w:r>
+        <w:rPr>
+          <w:sz w:val="24"/>
+          <w:szCs w:val="24"/>
+        </w:rPr>
+        <w:t>, the files should be placed in the directory as shown C:\Users\rdkb\Repository.</w:t>
       </w:r>
     </w:p>
     <w:p>
@@ -2765,10 +3213,10 @@
           <w:szCs w:val="24"/>
         </w:rPr>
         <w:object w:dxaOrig="1862" w:dyaOrig="1080">
-          <v:shape id="_x0000_i1027" type="#_x0000_t75" style="width:69.5pt;height:40.2pt" o:ole="">
+          <v:shape id="_x0000_i1027" type="#_x0000_t75" style="width:69.75pt;height:40.5pt" o:ole="">
             <v:imagedata r:id="rId8" o:title=""/>
           </v:shape>
-          <o:OLEObject Type="Embed" ProgID="Package" ShapeID="_x0000_i1027" DrawAspect="Content" ObjectID="_1528549448" r:id="rId9"/>
+          <o:OLEObject Type="Embed" ProgID="Package" ShapeID="_x0000_i1027" DrawAspect="Content" ObjectID="_1530710741" r:id="rId9"/>
         </w:object>
       </w:r>
     </w:p>
@@ -2786,11 +3234,11 @@
       <w:pPr>
         <w:pStyle w:val="Heading1"/>
       </w:pPr>
-      <w:bookmarkStart w:id="4" w:name="_Toc454799192"/>
+      <w:bookmarkStart w:id="5" w:name="_Toc456968772"/>
       <w:r>
         <w:t>CREATING WIFI PROFILE</w:t>
       </w:r>
-      <w:bookmarkEnd w:id="4"/>
+      <w:bookmarkEnd w:id="5"/>
     </w:p>
     <w:p>
       <w:pPr>
@@ -2846,7 +3294,6 @@
           <w:sz w:val="24"/>
           <w:szCs w:val="24"/>
         </w:rPr>
-        <w:lastRenderedPageBreak/>
         <w:t>Set SSID to RDKB-2.4, password as wifitest123 &amp; Security mode as WPA2-Personal on the device GUI. (</w:t>
       </w:r>
       <w:hyperlink w:history="1">
@@ -2885,7 +3332,23 @@
           <w:sz w:val="24"/>
           <w:szCs w:val="24"/>
         </w:rPr>
-        <w:t>Connect Windows WiFi client to RDKB-2.4.</w:t>
+        <w:t xml:space="preserve">Connect Windows </w:t>
+      </w:r>
+      <w:proofErr w:type="spellStart"/>
+      <w:r>
+        <w:rPr>
+          <w:sz w:val="24"/>
+          <w:szCs w:val="24"/>
+        </w:rPr>
+        <w:t>WiFi</w:t>
+      </w:r>
+      <w:proofErr w:type="spellEnd"/>
+      <w:r>
+        <w:rPr>
+          <w:sz w:val="24"/>
+          <w:szCs w:val="24"/>
+        </w:rPr>
+        <w:t xml:space="preserve"> client to RDKB-2.4.</w:t>
       </w:r>
     </w:p>
     <w:p>
@@ -2906,17 +3369,51 @@
           <w:sz w:val="24"/>
           <w:szCs w:val="24"/>
         </w:rPr>
+        <w:lastRenderedPageBreak/>
         <w:t xml:space="preserve">Use the command </w:t>
       </w:r>
+      <w:proofErr w:type="spellStart"/>
       <w:r>
         <w:rPr>
           <w:b/>
           <w:bCs/>
         </w:rPr>
-        <w:t>netsh wlan export profile name=”RDKB-2.4”</w:t>
-      </w:r>
-      <w:r>
-        <w:t xml:space="preserve"> (in windows cmd) and an XML file will be created in the current folder. Copy this as </w:t>
+        <w:t>netsh</w:t>
+      </w:r>
+      <w:proofErr w:type="spellEnd"/>
+      <w:r>
+        <w:rPr>
+          <w:b/>
+          <w:bCs/>
+        </w:rPr>
+        <w:t xml:space="preserve"> </w:t>
+      </w:r>
+      <w:proofErr w:type="spellStart"/>
+      <w:r>
+        <w:rPr>
+          <w:b/>
+          <w:bCs/>
+        </w:rPr>
+        <w:t>wlan</w:t>
+      </w:r>
+      <w:proofErr w:type="spellEnd"/>
+      <w:r>
+        <w:rPr>
+          <w:b/>
+          <w:bCs/>
+        </w:rPr>
+        <w:t xml:space="preserve"> export profile name=”RDKB-2.4”</w:t>
+      </w:r>
+      <w:r>
+        <w:t xml:space="preserve"> (in windows </w:t>
+      </w:r>
+      <w:proofErr w:type="spellStart"/>
+      <w:r>
+        <w:t>cmd</w:t>
+      </w:r>
+      <w:proofErr w:type="spellEnd"/>
+      <w:r>
+        <w:t xml:space="preserve">) and an XML file will be created in the current folder. Copy this as </w:t>
       </w:r>
       <w:r>
         <w:rPr>
@@ -3095,11 +3592,11 @@
       <w:pPr>
         <w:pStyle w:val="Heading1"/>
       </w:pPr>
-      <w:bookmarkStart w:id="5" w:name="_Toc454799193"/>
+      <w:bookmarkStart w:id="6" w:name="_Toc456968773"/>
       <w:r>
         <w:t>TEST CONFIGURATION FILE:</w:t>
       </w:r>
-      <w:bookmarkEnd w:id="5"/>
+      <w:bookmarkEnd w:id="6"/>
     </w:p>
     <w:p>
       <w:pPr>
@@ -3149,14 +3646,46 @@
           <w:sz w:val="24"/>
           <w:szCs w:val="24"/>
         </w:rPr>
-        <w:t xml:space="preserve">test manager GUI. Eg: If the Device Name is </w:t>
-      </w:r>
-      <w:r>
-        <w:rPr>
-          <w:sz w:val="24"/>
-          <w:szCs w:val="24"/>
-        </w:rPr>
-        <w:t>RDKB, then the name of Configuration File will be Config_RDKB.</w:t>
+        <w:t xml:space="preserve">test manager GUI. </w:t>
+      </w:r>
+      <w:proofErr w:type="spellStart"/>
+      <w:r>
+        <w:rPr>
+          <w:sz w:val="24"/>
+          <w:szCs w:val="24"/>
+        </w:rPr>
+        <w:t>Eg</w:t>
+      </w:r>
+      <w:proofErr w:type="spellEnd"/>
+      <w:r>
+        <w:rPr>
+          <w:sz w:val="24"/>
+          <w:szCs w:val="24"/>
+        </w:rPr>
+        <w:t xml:space="preserve">: If the Device Name is </w:t>
+      </w:r>
+      <w:r>
+        <w:rPr>
+          <w:sz w:val="24"/>
+          <w:szCs w:val="24"/>
+        </w:rPr>
+        <w:t xml:space="preserve">RDKB, then the name of Configuration File will be </w:t>
+      </w:r>
+      <w:proofErr w:type="spellStart"/>
+      <w:r>
+        <w:rPr>
+          <w:sz w:val="24"/>
+          <w:szCs w:val="24"/>
+        </w:rPr>
+        <w:t>Config_RDKB</w:t>
+      </w:r>
+      <w:proofErr w:type="spellEnd"/>
+      <w:r>
+        <w:rPr>
+          <w:sz w:val="24"/>
+          <w:szCs w:val="24"/>
+        </w:rPr>
+        <w:t>.</w:t>
       </w:r>
     </w:p>
     <w:p>
@@ -3228,7 +3757,23 @@
           <w:sz w:val="24"/>
           <w:szCs w:val="24"/>
         </w:rPr>
-        <w:t xml:space="preserve">device details etc which will be explained in detail below. Once the details are updated, the Configuration </w:t>
+        <w:t xml:space="preserve">device details </w:t>
+      </w:r>
+      <w:proofErr w:type="spellStart"/>
+      <w:r>
+        <w:rPr>
+          <w:sz w:val="24"/>
+          <w:szCs w:val="24"/>
+        </w:rPr>
+        <w:t>etc</w:t>
+      </w:r>
+      <w:proofErr w:type="spellEnd"/>
+      <w:r>
+        <w:rPr>
+          <w:sz w:val="24"/>
+          <w:szCs w:val="24"/>
+        </w:rPr>
+        <w:t xml:space="preserve"> which will be explained in detail below. Once the details are updated, the Configuration </w:t>
       </w:r>
       <w:r>
         <w:rPr>
@@ -3242,7 +3787,23 @@
           <w:sz w:val="24"/>
           <w:szCs w:val="24"/>
         </w:rPr>
-        <w:t>-B  GUI.</w:t>
+        <w:t>-</w:t>
+      </w:r>
+      <w:proofErr w:type="gramStart"/>
+      <w:r>
+        <w:rPr>
+          <w:sz w:val="24"/>
+          <w:szCs w:val="24"/>
+        </w:rPr>
+        <w:t>B  GUI</w:t>
+      </w:r>
+      <w:proofErr w:type="gramEnd"/>
+      <w:r>
+        <w:rPr>
+          <w:sz w:val="24"/>
+          <w:szCs w:val="24"/>
+        </w:rPr>
+        <w:t>.</w:t>
       </w:r>
     </w:p>
     <w:p>
@@ -3303,14 +3864,95 @@
           <w:sz w:val="24"/>
           <w:szCs w:val="24"/>
         </w:rPr>
-        <w:t>Ex. telnetIP 10.255.42.162</w:t>
-      </w:r>
-      <w:r>
-        <w:rPr>
-          <w:sz w:val="24"/>
-          <w:szCs w:val="24"/>
-        </w:rPr>
-        <w:t xml:space="preserve">      telnetIP – Variable name and 10.255.42.162 – Value</w:t>
+        <w:t xml:space="preserve">Ex. </w:t>
+      </w:r>
+      <w:proofErr w:type="spellStart"/>
+      <w:r>
+        <w:rPr>
+          <w:sz w:val="24"/>
+          <w:szCs w:val="24"/>
+        </w:rPr>
+        <w:t>telnetIP</w:t>
+      </w:r>
+      <w:proofErr w:type="spellEnd"/>
+      <w:r>
+        <w:rPr>
+          <w:sz w:val="24"/>
+          <w:szCs w:val="24"/>
+        </w:rPr>
+        <w:t xml:space="preserve"> 10.255.</w:t>
+      </w:r>
+      <w:r>
+        <w:rPr>
+          <w:sz w:val="24"/>
+          <w:szCs w:val="24"/>
+        </w:rPr>
+        <w:t>xx</w:t>
+      </w:r>
+      <w:r>
+        <w:rPr>
+          <w:sz w:val="24"/>
+          <w:szCs w:val="24"/>
+        </w:rPr>
+        <w:t>.</w:t>
+      </w:r>
+      <w:r>
+        <w:rPr>
+          <w:sz w:val="24"/>
+          <w:szCs w:val="24"/>
+        </w:rPr>
+        <w:t>xx</w:t>
+      </w:r>
+      <w:r>
+        <w:rPr>
+          <w:sz w:val="24"/>
+          <w:szCs w:val="24"/>
+        </w:rPr>
+        <w:t xml:space="preserve">     </w:t>
+      </w:r>
+      <w:proofErr w:type="spellStart"/>
+      <w:r>
+        <w:rPr>
+          <w:sz w:val="24"/>
+          <w:szCs w:val="24"/>
+        </w:rPr>
+        <w:t>telnetIP</w:t>
+      </w:r>
+      <w:proofErr w:type="spellEnd"/>
+      <w:r>
+        <w:rPr>
+          <w:sz w:val="24"/>
+          <w:szCs w:val="24"/>
+        </w:rPr>
+        <w:t xml:space="preserve"> – Variable name and 10.255.</w:t>
+      </w:r>
+      <w:r>
+        <w:rPr>
+          <w:sz w:val="24"/>
+          <w:szCs w:val="24"/>
+        </w:rPr>
+        <w:t>xx</w:t>
+      </w:r>
+      <w:r>
+        <w:rPr>
+          <w:sz w:val="24"/>
+          <w:szCs w:val="24"/>
+        </w:rPr>
+        <w:t>.</w:t>
+      </w:r>
+      <w:r>
+        <w:rPr>
+          <w:sz w:val="24"/>
+          <w:szCs w:val="24"/>
+        </w:rPr>
+        <w:t>xx</w:t>
+      </w:r>
+      <w:r>
+        <w:rPr>
+          <w:sz w:val="24"/>
+          <w:szCs w:val="24"/>
+        </w:rPr>
+        <w:t xml:space="preserve"> – Value</w:t>
       </w:r>
     </w:p>
     <w:p>
@@ -3327,14 +3969,22 @@
       <w:pPr>
         <w:pStyle w:val="Heading1"/>
       </w:pPr>
-      <w:bookmarkStart w:id="6" w:name="_Toc454799194"/>
+      <w:bookmarkStart w:id="7" w:name="_Toc456968774"/>
       <w:r>
         <w:t>SAMPLE CONFIGURATION FILE</w:t>
       </w:r>
       <w:r>
-        <w:t xml:space="preserve"> (Config_RDKB)</w:t>
-      </w:r>
-      <w:bookmarkEnd w:id="6"/>
+        <w:t xml:space="preserve"> (</w:t>
+      </w:r>
+      <w:proofErr w:type="spellStart"/>
+      <w:r>
+        <w:t>Config_RDKB</w:t>
+      </w:r>
+      <w:proofErr w:type="spellEnd"/>
+      <w:r>
+        <w:t>)</w:t>
+      </w:r>
+      <w:bookmarkEnd w:id="7"/>
     </w:p>
     <w:p>
       <w:pPr>
@@ -3342,10 +3992,10 @@
       </w:pPr>
       <w:r>
         <w:object w:dxaOrig="1666" w:dyaOrig="810">
-          <v:shape id="_x0000_i1028" type="#_x0000_t75" style="width:82.9pt;height:40.2pt" o:ole="">
+          <v:shape id="_x0000_i1028" type="#_x0000_t75" style="width:83.25pt;height:40.5pt" o:ole="">
             <v:imagedata r:id="rId10" o:title=""/>
           </v:shape>
-          <o:OLEObject Type="Embed" ProgID="Package" ShapeID="_x0000_i1028" DrawAspect="Content" ObjectID="_1528549449" r:id="rId11"/>
+          <o:OLEObject Type="Embed" ProgID="Package" ShapeID="_x0000_i1028" DrawAspect="Content" ObjectID="_1530710742" r:id="rId11"/>
         </w:object>
       </w:r>
     </w:p>
@@ -3371,6 +4021,7 @@
         </w:rPr>
         <w:t xml:space="preserve">Java files path (Automatically updated when </w:t>
       </w:r>
+      <w:proofErr w:type="spellStart"/>
       <w:r>
         <w:rPr>
           <w:b/>
@@ -3379,6 +4030,7 @@
         </w:rPr>
         <w:t>Config_RDKB</w:t>
       </w:r>
+      <w:proofErr w:type="spellEnd"/>
       <w:r>
         <w:rPr>
           <w:sz w:val="24"/>
@@ -3396,6 +4048,54 @@
           <w:szCs w:val="24"/>
         </w:rPr>
       </w:pPr>
+      <w:proofErr w:type="gramStart"/>
+      <w:r>
+        <w:rPr>
+          <w:b/>
+          <w:sz w:val="24"/>
+          <w:szCs w:val="24"/>
+        </w:rPr>
+        <w:t xml:space="preserve">class  </w:t>
+      </w:r>
+      <w:proofErr w:type="spellStart"/>
+      <w:r>
+        <w:rPr>
+          <w:b/>
+          <w:sz w:val="24"/>
+          <w:szCs w:val="24"/>
+        </w:rPr>
+        <w:t>com.broadband</w:t>
+      </w:r>
+      <w:r>
+        <w:rPr>
+          <w:b/>
+          <w:sz w:val="24"/>
+          <w:szCs w:val="24"/>
+        </w:rPr>
+        <w:t>.rdk.</w:t>
+      </w:r>
+      <w:r>
+        <w:rPr>
+          <w:b/>
+          <w:sz w:val="24"/>
+          <w:szCs w:val="24"/>
+        </w:rPr>
+        <w:t>TclSocketExecutor</w:t>
+      </w:r>
+      <w:proofErr w:type="spellEnd"/>
+      <w:proofErr w:type="gramEnd"/>
+    </w:p>
+    <w:p>
+      <w:pPr>
+        <w:ind w:left="720"/>
+        <w:rPr>
+          <w:b/>
+          <w:sz w:val="24"/>
+          <w:szCs w:val="24"/>
+        </w:rPr>
+      </w:pPr>
+      <w:proofErr w:type="spellStart"/>
+      <w:proofErr w:type="gramStart"/>
       <w:r>
         <w:rPr>
           <w:b/>
@@ -3403,49 +4103,85 @@
           <w:szCs w:val="24"/>
         </w:rPr>
         <w:lastRenderedPageBreak/>
-        <w:t xml:space="preserve">class  </w:t>
-      </w:r>
-      <w:r>
-        <w:rPr>
-          <w:b/>
-          <w:sz w:val="24"/>
-          <w:szCs w:val="24"/>
-        </w:rPr>
-        <w:t>com.broadband</w:t>
-      </w:r>
-      <w:r>
-        <w:rPr>
-          <w:b/>
-          <w:sz w:val="24"/>
-          <w:szCs w:val="24"/>
-        </w:rPr>
-        <w:t>.rdk.</w:t>
-      </w:r>
-      <w:r>
-        <w:rPr>
-          <w:b/>
-          <w:sz w:val="24"/>
-          <w:szCs w:val="24"/>
-        </w:rPr>
-        <w:t>TclSocketExecutor</w:t>
+        <w:t>classPath</w:t>
+      </w:r>
+      <w:proofErr w:type="spellEnd"/>
+      <w:proofErr w:type="gramEnd"/>
+      <w:r>
+        <w:rPr>
+          <w:b/>
+          <w:sz w:val="24"/>
+          <w:szCs w:val="24"/>
+        </w:rPr>
+        <w:t xml:space="preserve"> /opt/tomcat/apache-tomcat-7.0.62/webapps/rdk-test-tool/WEB-INF/lib/*:/opt/tomcat/apache-tomcat-7.0.62/webapps/rdk-test-tool/WEB-INF/classes/</w:t>
       </w:r>
     </w:p>
     <w:p>
       <w:pPr>
         <w:ind w:left="720"/>
         <w:rPr>
-          <w:b/>
-          <w:sz w:val="24"/>
-          <w:szCs w:val="24"/>
-        </w:rPr>
-      </w:pPr>
-      <w:r>
-        <w:rPr>
-          <w:b/>
-          <w:sz w:val="24"/>
-          <w:szCs w:val="24"/>
-        </w:rPr>
-        <w:t>classPath /opt/tomcat/apache-tomcat-7.0.62/webapps/rdk-test-tool/WEB-INF/lib/*:/opt/tomcat/apache-tomcat-7.0.62/webapps/rdk-test-tool/WEB-INF/classes/</w:t>
+          <w:sz w:val="24"/>
+          <w:szCs w:val="24"/>
+        </w:rPr>
+      </w:pPr>
+      <w:proofErr w:type="spellStart"/>
+      <w:proofErr w:type="gramStart"/>
+      <w:r>
+        <w:rPr>
+          <w:b/>
+          <w:sz w:val="24"/>
+          <w:szCs w:val="24"/>
+        </w:rPr>
+        <w:t>deviceIp</w:t>
+      </w:r>
+      <w:proofErr w:type="spellEnd"/>
+      <w:r>
+        <w:rPr>
+          <w:b/>
+          <w:sz w:val="24"/>
+          <w:szCs w:val="24"/>
+        </w:rPr>
+        <w:t xml:space="preserve">  </w:t>
+      </w:r>
+      <w:proofErr w:type="spellStart"/>
+      <w:r>
+        <w:rPr>
+          <w:b/>
+          <w:sz w:val="24"/>
+          <w:szCs w:val="24"/>
+        </w:rPr>
+        <w:t>xx.xx.xx.xxx</w:t>
+      </w:r>
+      <w:proofErr w:type="spellEnd"/>
+      <w:proofErr w:type="gramEnd"/>
+      <w:r>
+        <w:rPr>
+          <w:b/>
+          <w:sz w:val="24"/>
+          <w:szCs w:val="24"/>
+        </w:rPr>
+        <w:t xml:space="preserve"> </w:t>
+      </w:r>
+      <w:r>
+        <w:rPr>
+          <w:sz w:val="24"/>
+          <w:szCs w:val="24"/>
+        </w:rPr>
+        <w:t>(</w:t>
+      </w:r>
+      <w:r>
+        <w:rPr>
+          <w:sz w:val="24"/>
+          <w:szCs w:val="24"/>
+        </w:rPr>
+        <w:t>IP address of the DUT</w:t>
+      </w:r>
+      <w:r>
+        <w:rPr>
+          <w:sz w:val="24"/>
+          <w:szCs w:val="24"/>
+        </w:rPr>
+        <w:t>)</w:t>
       </w:r>
     </w:p>
     <w:p>
@@ -3458,15 +4194,39 @@
       </w:pPr>
       <w:r>
         <w:rPr>
-          <w:b/>
-          <w:sz w:val="24"/>
-          <w:szCs w:val="24"/>
-        </w:rPr>
-        <w:t>deviceIp  xx.xx.xx.xxx</w:t>
-      </w:r>
-      <w:r>
-        <w:rPr>
-          <w:b/>
+          <w:sz w:val="24"/>
+          <w:szCs w:val="24"/>
+        </w:rPr>
+        <w:t>#</w:t>
+      </w:r>
+      <w:r>
+        <w:rPr>
+          <w:sz w:val="24"/>
+          <w:szCs w:val="24"/>
+        </w:rPr>
+        <w:t>Device Details - Cable Modem</w:t>
+      </w:r>
+    </w:p>
+    <w:p>
+      <w:pPr>
+        <w:ind w:left="720"/>
+        <w:rPr>
+          <w:sz w:val="24"/>
+          <w:szCs w:val="24"/>
+        </w:rPr>
+      </w:pPr>
+      <w:proofErr w:type="spellStart"/>
+      <w:proofErr w:type="gramStart"/>
+      <w:r>
+        <w:rPr>
+          <w:sz w:val="24"/>
+          <w:szCs w:val="24"/>
+        </w:rPr>
+        <w:t>cmIP</w:t>
+      </w:r>
+      <w:proofErr w:type="spellEnd"/>
+      <w:r>
+        <w:rPr>
           <w:sz w:val="24"/>
           <w:szCs w:val="24"/>
         </w:rPr>
@@ -3474,6 +4234,344 @@
       </w:r>
       <w:r>
         <w:rPr>
+          <w:b/>
+          <w:sz w:val="24"/>
+          <w:szCs w:val="24"/>
+        </w:rPr>
+        <w:t xml:space="preserve"> </w:t>
+      </w:r>
+      <w:proofErr w:type="spellStart"/>
+      <w:r>
+        <w:rPr>
+          <w:b/>
+          <w:sz w:val="24"/>
+          <w:szCs w:val="24"/>
+        </w:rPr>
+        <w:t>xx.xxx.xxx.xx</w:t>
+      </w:r>
+      <w:proofErr w:type="spellEnd"/>
+      <w:proofErr w:type="gramEnd"/>
+      <w:r>
+        <w:rPr>
+          <w:sz w:val="24"/>
+          <w:szCs w:val="24"/>
+        </w:rPr>
+        <w:t xml:space="preserve">  (Update the CM IP address of </w:t>
+      </w:r>
+      <w:r>
+        <w:rPr>
+          <w:sz w:val="24"/>
+          <w:szCs w:val="24"/>
+        </w:rPr>
+        <w:t>the RDK-B device</w:t>
+      </w:r>
+      <w:r>
+        <w:rPr>
+          <w:sz w:val="24"/>
+          <w:szCs w:val="24"/>
+        </w:rPr>
+        <w:t>)</w:t>
+      </w:r>
+    </w:p>
+    <w:p>
+      <w:pPr>
+        <w:ind w:left="720"/>
+        <w:rPr>
+          <w:sz w:val="24"/>
+          <w:szCs w:val="24"/>
+        </w:rPr>
+      </w:pPr>
+      <w:proofErr w:type="spellStart"/>
+      <w:r>
+        <w:rPr>
+          <w:sz w:val="24"/>
+          <w:szCs w:val="24"/>
+        </w:rPr>
+        <w:t>SerialNo</w:t>
+      </w:r>
+      <w:proofErr w:type="spellEnd"/>
+      <w:r>
+        <w:rPr>
+          <w:sz w:val="24"/>
+          <w:szCs w:val="24"/>
+        </w:rPr>
+        <w:t xml:space="preserve"> </w:t>
+      </w:r>
+      <w:proofErr w:type="spellStart"/>
+      <w:r>
+        <w:rPr>
+          <w:b/>
+          <w:sz w:val="24"/>
+          <w:szCs w:val="24"/>
+        </w:rPr>
+        <w:t>xx</w:t>
+      </w:r>
+      <w:proofErr w:type="gramStart"/>
+      <w:r>
+        <w:rPr>
+          <w:b/>
+          <w:sz w:val="24"/>
+          <w:szCs w:val="24"/>
+        </w:rPr>
+        <w:t>:xx:xx:xx:xx:xx</w:t>
+      </w:r>
+      <w:proofErr w:type="spellEnd"/>
+      <w:proofErr w:type="gramEnd"/>
+      <w:r>
+        <w:rPr>
+          <w:sz w:val="24"/>
+          <w:szCs w:val="24"/>
+        </w:rPr>
+        <w:t xml:space="preserve"> (Update the CM MAC address of </w:t>
+      </w:r>
+      <w:r>
+        <w:rPr>
+          <w:sz w:val="24"/>
+          <w:szCs w:val="24"/>
+        </w:rPr>
+        <w:t>the RDK-B device</w:t>
+      </w:r>
+      <w:r>
+        <w:rPr>
+          <w:sz w:val="24"/>
+          <w:szCs w:val="24"/>
+        </w:rPr>
+        <w:t>)</w:t>
+      </w:r>
+    </w:p>
+    <w:p>
+      <w:pPr>
+        <w:ind w:left="720"/>
+        <w:rPr>
+          <w:sz w:val="24"/>
+          <w:szCs w:val="24"/>
+        </w:rPr>
+      </w:pPr>
+      <w:proofErr w:type="spellStart"/>
+      <w:r>
+        <w:rPr>
+          <w:sz w:val="24"/>
+          <w:szCs w:val="24"/>
+        </w:rPr>
+        <w:t>DeviceType</w:t>
+      </w:r>
+      <w:proofErr w:type="spellEnd"/>
+      <w:r>
+        <w:rPr>
+          <w:sz w:val="24"/>
+          <w:szCs w:val="24"/>
+        </w:rPr>
+        <w:t xml:space="preserve"> </w:t>
+      </w:r>
+      <w:r>
+        <w:rPr>
+          <w:b/>
+          <w:sz w:val="24"/>
+          <w:szCs w:val="24"/>
+        </w:rPr>
+        <w:t>RGW</w:t>
+      </w:r>
+    </w:p>
+    <w:p>
+      <w:pPr>
+        <w:ind w:left="720"/>
+        <w:rPr>
+          <w:b/>
+          <w:sz w:val="24"/>
+          <w:szCs w:val="24"/>
+        </w:rPr>
+      </w:pPr>
+      <w:r>
+        <w:rPr>
+          <w:sz w:val="24"/>
+          <w:szCs w:val="24"/>
+        </w:rPr>
+        <w:t xml:space="preserve">OUI </w:t>
+      </w:r>
+      <w:r>
+        <w:rPr>
+          <w:b/>
+          <w:sz w:val="24"/>
+          <w:szCs w:val="24"/>
+        </w:rPr>
+        <w:t>0000CA</w:t>
+      </w:r>
+    </w:p>
+    <w:p>
+      <w:pPr>
+        <w:ind w:left="720"/>
+        <w:rPr>
+          <w:sz w:val="24"/>
+          <w:szCs w:val="24"/>
+        </w:rPr>
+      </w:pPr>
+    </w:p>
+    <w:p>
+      <w:pPr>
+        <w:ind w:left="720"/>
+        <w:rPr>
+          <w:sz w:val="24"/>
+          <w:szCs w:val="24"/>
+        </w:rPr>
+      </w:pPr>
+      <w:r>
+        <w:rPr>
+          <w:sz w:val="24"/>
+          <w:szCs w:val="24"/>
+        </w:rPr>
+        <w:t>#</w:t>
+      </w:r>
+      <w:r>
+        <w:rPr>
+          <w:sz w:val="24"/>
+          <w:szCs w:val="24"/>
+        </w:rPr>
+        <w:t>SSID Name Details for 2.4GHZ and 5GHZ Radio.</w:t>
+      </w:r>
+    </w:p>
+    <w:p>
+      <w:pPr>
+        <w:ind w:left="720"/>
+        <w:rPr>
+          <w:sz w:val="24"/>
+          <w:szCs w:val="24"/>
+        </w:rPr>
+      </w:pPr>
+      <w:r>
+        <w:rPr>
+          <w:sz w:val="24"/>
+          <w:szCs w:val="24"/>
+        </w:rPr>
+        <w:t xml:space="preserve">SSID2 </w:t>
+      </w:r>
+      <w:r>
+        <w:rPr>
+          <w:b/>
+          <w:sz w:val="24"/>
+          <w:szCs w:val="24"/>
+        </w:rPr>
+        <w:t>RDKB-2.4</w:t>
+      </w:r>
+      <w:r>
+        <w:rPr>
+          <w:b/>
+          <w:sz w:val="24"/>
+          <w:szCs w:val="24"/>
+        </w:rPr>
+        <w:t xml:space="preserve"> </w:t>
+      </w:r>
+      <w:r>
+        <w:rPr>
+          <w:sz w:val="24"/>
+          <w:szCs w:val="24"/>
+        </w:rPr>
+        <w:t>(RDKB-2.4 is the unique SSID name for 2.4GHz radio that we have used)</w:t>
+      </w:r>
+    </w:p>
+    <w:p>
+      <w:pPr>
+        <w:ind w:left="720"/>
+        <w:rPr>
+          <w:sz w:val="24"/>
+          <w:szCs w:val="24"/>
+        </w:rPr>
+      </w:pPr>
+      <w:r>
+        <w:rPr>
+          <w:sz w:val="24"/>
+          <w:szCs w:val="24"/>
+        </w:rPr>
+        <w:t xml:space="preserve">SSID5 </w:t>
+      </w:r>
+      <w:r>
+        <w:rPr>
+          <w:b/>
+          <w:sz w:val="24"/>
+          <w:szCs w:val="24"/>
+        </w:rPr>
+        <w:t>RDKB-5</w:t>
+      </w:r>
+      <w:r>
+        <w:rPr>
+          <w:b/>
+          <w:sz w:val="24"/>
+          <w:szCs w:val="24"/>
+        </w:rPr>
+        <w:t xml:space="preserve"> </w:t>
+      </w:r>
+      <w:r>
+        <w:rPr>
+          <w:sz w:val="24"/>
+          <w:szCs w:val="24"/>
+        </w:rPr>
+        <w:t>(RDKB-5 is the unique SSID name for 5GHz radio that we have used)</w:t>
+      </w:r>
+    </w:p>
+    <w:p>
+      <w:pPr>
+        <w:ind w:left="720"/>
+        <w:rPr>
+          <w:sz w:val="24"/>
+          <w:szCs w:val="24"/>
+        </w:rPr>
+      </w:pPr>
+    </w:p>
+    <w:p>
+      <w:pPr>
+        <w:ind w:left="720"/>
+        <w:rPr>
+          <w:sz w:val="24"/>
+          <w:szCs w:val="24"/>
+        </w:rPr>
+      </w:pPr>
+      <w:r>
+        <w:rPr>
+          <w:sz w:val="24"/>
+          <w:szCs w:val="24"/>
+        </w:rPr>
+        <w:t>#SSID and Radio Index details</w:t>
+      </w:r>
+      <w:r>
+        <w:rPr>
+          <w:sz w:val="24"/>
+          <w:szCs w:val="24"/>
+        </w:rPr>
+        <w:t xml:space="preserve"> for 2.4GHZ and 5GHZ Radio.</w:t>
+      </w:r>
+    </w:p>
+    <w:p>
+      <w:pPr>
+        <w:ind w:left="720"/>
+        <w:rPr>
+          <w:sz w:val="24"/>
+          <w:szCs w:val="24"/>
+        </w:rPr>
+      </w:pPr>
+      <w:r>
+        <w:rPr>
+          <w:sz w:val="24"/>
+          <w:szCs w:val="24"/>
+        </w:rPr>
+        <w:t xml:space="preserve">RadioIndex2 </w:t>
+      </w:r>
+      <w:r>
+        <w:rPr>
+          <w:b/>
+          <w:sz w:val="24"/>
+          <w:szCs w:val="24"/>
+        </w:rPr>
+        <w:t>1</w:t>
+      </w:r>
+      <w:r>
+        <w:rPr>
+          <w:b/>
+          <w:sz w:val="24"/>
+          <w:szCs w:val="24"/>
+        </w:rPr>
+        <w:t xml:space="preserve"> </w:t>
+      </w:r>
+      <w:r>
+        <w:rPr>
           <w:sz w:val="24"/>
           <w:szCs w:val="24"/>
         </w:rPr>
@@ -3484,14 +4582,28 @@
           <w:sz w:val="24"/>
           <w:szCs w:val="24"/>
         </w:rPr>
-        <w:t>IP address of the DUT</w:t>
-      </w:r>
-      <w:r>
-        <w:rPr>
-          <w:sz w:val="24"/>
-          <w:szCs w:val="24"/>
-        </w:rPr>
-        <w:t>)</w:t>
+        <w:t>1</w:t>
+      </w:r>
+      <w:r>
+        <w:rPr>
+          <w:sz w:val="24"/>
+          <w:szCs w:val="24"/>
+        </w:rPr>
+        <w:t xml:space="preserve"> is the default instance for 2.4GHz radio and </w:t>
+      </w:r>
+      <w:r>
+        <w:rPr>
+          <w:sz w:val="24"/>
+          <w:szCs w:val="24"/>
+        </w:rPr>
+        <w:t xml:space="preserve">2 </w:t>
+      </w:r>
+      <w:r>
+        <w:rPr>
+          <w:sz w:val="24"/>
+          <w:szCs w:val="24"/>
+        </w:rPr>
+        <w:t>for 5GHz radio)</w:t>
       </w:r>
     </w:p>
     <w:p>
@@ -3507,14 +4619,15 @@
           <w:sz w:val="24"/>
           <w:szCs w:val="24"/>
         </w:rPr>
-        <w:t>#</w:t>
-      </w:r>
-      <w:r>
-        <w:rPr>
-          <w:sz w:val="24"/>
-          <w:szCs w:val="24"/>
-        </w:rPr>
-        <w:t>Device Details - Cable Modem</w:t>
+        <w:t xml:space="preserve">SSIDIndex2 </w:t>
+      </w:r>
+      <w:r>
+        <w:rPr>
+          <w:b/>
+          <w:sz w:val="24"/>
+          <w:szCs w:val="24"/>
+        </w:rPr>
+        <w:t>1</w:t>
       </w:r>
     </w:p>
     <w:p>
@@ -3530,36 +4643,15 @@
           <w:sz w:val="24"/>
           <w:szCs w:val="24"/>
         </w:rPr>
-        <w:t xml:space="preserve">cmIP </w:t>
-      </w:r>
-      <w:r>
-        <w:rPr>
-          <w:b/>
-          <w:sz w:val="24"/>
-          <w:szCs w:val="24"/>
-        </w:rPr>
-        <w:t xml:space="preserve"> xx.xxx.xxx.xx</w:t>
-      </w:r>
-      <w:r>
-        <w:rPr>
-          <w:sz w:val="24"/>
-          <w:szCs w:val="24"/>
-        </w:rPr>
-        <w:t xml:space="preserve">  (Update the CM IP address of </w:t>
-      </w:r>
-      <w:r>
-        <w:rPr>
-          <w:sz w:val="24"/>
-          <w:szCs w:val="24"/>
-        </w:rPr>
-        <w:t>the RDK-B device</w:t>
-      </w:r>
-      <w:r>
-        <w:rPr>
-          <w:sz w:val="24"/>
-          <w:szCs w:val="24"/>
-        </w:rPr>
-        <w:t>)</w:t>
+        <w:t xml:space="preserve">RadioIndex5 </w:t>
+      </w:r>
+      <w:r>
+        <w:rPr>
+          <w:b/>
+          <w:sz w:val="24"/>
+          <w:szCs w:val="24"/>
+        </w:rPr>
+        <w:t>2</w:t>
       </w:r>
     </w:p>
     <w:p>
@@ -3575,38 +4667,15 @@
           <w:sz w:val="24"/>
           <w:szCs w:val="24"/>
         </w:rPr>
-        <w:t xml:space="preserve">SerialNo </w:t>
-      </w:r>
-      <w:r>
-        <w:rPr>
-          <w:b/>
-          <w:sz w:val="24"/>
-          <w:szCs w:val="24"/>
-        </w:rPr>
-        <w:t>xx:xx:xx:xx:xx:xx</w:t>
-      </w:r>
-      <w:r>
-        <w:rPr>
-          <w:sz w:val="24"/>
-          <w:szCs w:val="24"/>
-        </w:rPr>
-        <w:t xml:space="preserve"> (Update the CM MAC address of </w:t>
-      </w:r>
-      <w:r>
-        <w:rPr>
-          <w:sz w:val="24"/>
-          <w:szCs w:val="24"/>
-        </w:rPr>
-        <w:t>the RDK-B device</w:t>
-      </w:r>
-      <w:bookmarkStart w:id="7" w:name="_GoBack"/>
-      <w:bookmarkEnd w:id="7"/>
-      <w:r>
-        <w:rPr>
-          <w:sz w:val="24"/>
-          <w:szCs w:val="24"/>
-        </w:rPr>
-        <w:t>)</w:t>
+        <w:t xml:space="preserve">SSIDIndex5 </w:t>
+      </w:r>
+      <w:r>
+        <w:rPr>
+          <w:b/>
+          <w:sz w:val="24"/>
+          <w:szCs w:val="24"/>
+        </w:rPr>
+        <w:t>2</w:t>
       </w:r>
     </w:p>
     <w:p>
@@ -3617,45 +4686,21 @@
           <w:szCs w:val="24"/>
         </w:rPr>
       </w:pPr>
-      <w:r>
-        <w:rPr>
-          <w:sz w:val="24"/>
-          <w:szCs w:val="24"/>
-        </w:rPr>
-        <w:t xml:space="preserve">DeviceType </w:t>
-      </w:r>
-      <w:r>
-        <w:rPr>
-          <w:b/>
-          <w:sz w:val="24"/>
-          <w:szCs w:val="24"/>
-        </w:rPr>
-        <w:t>RGW</w:t>
-      </w:r>
     </w:p>
     <w:p>
       <w:pPr>
         <w:ind w:left="720"/>
         <w:rPr>
-          <w:b/>
-          <w:sz w:val="24"/>
-          <w:szCs w:val="24"/>
-        </w:rPr>
-      </w:pPr>
-      <w:r>
-        <w:rPr>
-          <w:sz w:val="24"/>
-          <w:szCs w:val="24"/>
-        </w:rPr>
-        <w:t xml:space="preserve">OUI </w:t>
-      </w:r>
-      <w:r>
-        <w:rPr>
-          <w:b/>
-          <w:sz w:val="24"/>
-          <w:szCs w:val="24"/>
-        </w:rPr>
-        <w:t>0000CA</w:t>
+          <w:sz w:val="24"/>
+          <w:szCs w:val="24"/>
+        </w:rPr>
+      </w:pPr>
+      <w:r>
+        <w:rPr>
+          <w:sz w:val="24"/>
+          <w:szCs w:val="24"/>
+        </w:rPr>
+        <w:t>#Ethernet PC connected to the Cable Modem - Details</w:t>
       </w:r>
     </w:p>
     <w:p>
@@ -3666,6 +4711,63 @@
           <w:szCs w:val="24"/>
         </w:rPr>
       </w:pPr>
+      <w:proofErr w:type="spellStart"/>
+      <w:proofErr w:type="gramStart"/>
+      <w:r>
+        <w:rPr>
+          <w:sz w:val="24"/>
+          <w:szCs w:val="24"/>
+        </w:rPr>
+        <w:t>telnetIP</w:t>
+      </w:r>
+      <w:proofErr w:type="spellEnd"/>
+      <w:proofErr w:type="gramEnd"/>
+      <w:r>
+        <w:rPr>
+          <w:sz w:val="24"/>
+          <w:szCs w:val="24"/>
+        </w:rPr>
+        <w:t xml:space="preserve"> </w:t>
+      </w:r>
+      <w:proofErr w:type="spellStart"/>
+      <w:r>
+        <w:rPr>
+          <w:b/>
+          <w:sz w:val="24"/>
+          <w:szCs w:val="24"/>
+        </w:rPr>
+        <w:t>xx.xxx</w:t>
+      </w:r>
+      <w:r>
+        <w:rPr>
+          <w:b/>
+          <w:sz w:val="24"/>
+          <w:szCs w:val="24"/>
+        </w:rPr>
+        <w:t>.x.x</w:t>
+      </w:r>
+      <w:proofErr w:type="spellEnd"/>
+      <w:r>
+        <w:rPr>
+          <w:sz w:val="24"/>
+          <w:szCs w:val="24"/>
+        </w:rPr>
+        <w:t xml:space="preserve"> </w:t>
+      </w:r>
+      <w:r>
+        <w:rPr>
+          <w:sz w:val="24"/>
+          <w:szCs w:val="24"/>
+        </w:rPr>
+        <w:tab/>
+      </w:r>
+      <w:r>
+        <w:rPr>
+          <w:sz w:val="24"/>
+          <w:szCs w:val="24"/>
+        </w:rPr>
+        <w:t>(Linux machine IP address)</w:t>
+      </w:r>
     </w:p>
     <w:p>
       <w:pPr>
@@ -3675,19 +4777,45 @@
           <w:szCs w:val="24"/>
         </w:rPr>
       </w:pPr>
-      <w:r>
-        <w:rPr>
-          <w:sz w:val="24"/>
-          <w:szCs w:val="24"/>
-        </w:rPr>
-        <w:t>#</w:t>
-      </w:r>
-      <w:r>
-        <w:rPr>
-          <w:sz w:val="24"/>
-          <w:szCs w:val="24"/>
-        </w:rPr>
-        <w:t>SSID Name Details for 2.4GHZ and 5GHZ Radio.</w:t>
+      <w:proofErr w:type="spellStart"/>
+      <w:r>
+        <w:rPr>
+          <w:sz w:val="24"/>
+          <w:szCs w:val="24"/>
+        </w:rPr>
+        <w:t>UserName</w:t>
+      </w:r>
+      <w:proofErr w:type="spellEnd"/>
+      <w:r>
+        <w:rPr>
+          <w:sz w:val="24"/>
+          <w:szCs w:val="24"/>
+        </w:rPr>
+        <w:t xml:space="preserve"> </w:t>
+      </w:r>
+      <w:proofErr w:type="spellStart"/>
+      <w:r>
+        <w:rPr>
+          <w:b/>
+          <w:sz w:val="24"/>
+          <w:szCs w:val="24"/>
+        </w:rPr>
+        <w:t>xxxx</w:t>
+      </w:r>
+      <w:proofErr w:type="spellEnd"/>
+      <w:r>
+        <w:rPr>
+          <w:sz w:val="24"/>
+          <w:szCs w:val="24"/>
+        </w:rPr>
+        <w:tab/>
+      </w:r>
+      <w:r>
+        <w:rPr>
+          <w:sz w:val="24"/>
+          <w:szCs w:val="24"/>
+        </w:rPr>
+        <w:t xml:space="preserve"> (Linux machine Username)</w:t>
       </w:r>
     </w:p>
     <w:p>
@@ -3703,335 +4831,9 @@
           <w:sz w:val="24"/>
           <w:szCs w:val="24"/>
         </w:rPr>
-        <w:t xml:space="preserve">SSID2 </w:t>
-      </w:r>
-      <w:r>
-        <w:rPr>
-          <w:b/>
-          <w:sz w:val="24"/>
-          <w:szCs w:val="24"/>
-        </w:rPr>
-        <w:t>RDKB-2.4</w:t>
-      </w:r>
-      <w:r>
-        <w:rPr>
-          <w:b/>
-          <w:sz w:val="24"/>
-          <w:szCs w:val="24"/>
-        </w:rPr>
-        <w:t xml:space="preserve"> </w:t>
-      </w:r>
-      <w:r>
-        <w:rPr>
-          <w:sz w:val="24"/>
-          <w:szCs w:val="24"/>
-        </w:rPr>
-        <w:t>(RDKB-2.4 is the unique SSID name for 2.4GHz radio that we have used)</w:t>
-      </w:r>
-    </w:p>
-    <w:p>
-      <w:pPr>
-        <w:ind w:left="720"/>
-        <w:rPr>
-          <w:sz w:val="24"/>
-          <w:szCs w:val="24"/>
-        </w:rPr>
-      </w:pPr>
-      <w:r>
-        <w:rPr>
-          <w:sz w:val="24"/>
-          <w:szCs w:val="24"/>
-        </w:rPr>
-        <w:t xml:space="preserve">SSID5 </w:t>
-      </w:r>
-      <w:r>
-        <w:rPr>
-          <w:b/>
-          <w:sz w:val="24"/>
-          <w:szCs w:val="24"/>
-        </w:rPr>
-        <w:t>RDKB-5</w:t>
-      </w:r>
-      <w:r>
-        <w:rPr>
-          <w:b/>
-          <w:sz w:val="24"/>
-          <w:szCs w:val="24"/>
-        </w:rPr>
-        <w:t xml:space="preserve"> </w:t>
-      </w:r>
-      <w:r>
-        <w:rPr>
-          <w:sz w:val="24"/>
-          <w:szCs w:val="24"/>
-        </w:rPr>
-        <w:t>(RDKB-5 is the unique SSID name for 5GHz radio that we have used)</w:t>
-      </w:r>
-    </w:p>
-    <w:p>
-      <w:pPr>
-        <w:ind w:left="720"/>
-        <w:rPr>
-          <w:sz w:val="24"/>
-          <w:szCs w:val="24"/>
-        </w:rPr>
-      </w:pPr>
-    </w:p>
-    <w:p>
-      <w:pPr>
-        <w:ind w:left="720"/>
-        <w:rPr>
-          <w:sz w:val="24"/>
-          <w:szCs w:val="24"/>
-        </w:rPr>
-      </w:pPr>
-      <w:r>
-        <w:rPr>
-          <w:sz w:val="24"/>
-          <w:szCs w:val="24"/>
-        </w:rPr>
-        <w:t>#SSID and Radio Index details</w:t>
-      </w:r>
-      <w:r>
-        <w:rPr>
-          <w:sz w:val="24"/>
-          <w:szCs w:val="24"/>
-        </w:rPr>
-        <w:t xml:space="preserve"> for 2.4GHZ and 5GHZ Radio.</w:t>
-      </w:r>
-    </w:p>
-    <w:p>
-      <w:pPr>
-        <w:ind w:left="720"/>
-        <w:rPr>
-          <w:sz w:val="24"/>
-          <w:szCs w:val="24"/>
-        </w:rPr>
-      </w:pPr>
-      <w:r>
-        <w:rPr>
-          <w:sz w:val="24"/>
-          <w:szCs w:val="24"/>
-        </w:rPr>
-        <w:t xml:space="preserve">RadioIndex2 </w:t>
-      </w:r>
-      <w:r>
-        <w:rPr>
-          <w:b/>
-          <w:sz w:val="24"/>
-          <w:szCs w:val="24"/>
-        </w:rPr>
-        <w:t>1</w:t>
-      </w:r>
-      <w:r>
-        <w:rPr>
-          <w:b/>
-          <w:sz w:val="24"/>
-          <w:szCs w:val="24"/>
-        </w:rPr>
-        <w:t xml:space="preserve"> </w:t>
-      </w:r>
-      <w:r>
-        <w:rPr>
-          <w:sz w:val="24"/>
-          <w:szCs w:val="24"/>
-        </w:rPr>
-        <w:t>(</w:t>
-      </w:r>
-      <w:r>
-        <w:rPr>
-          <w:sz w:val="24"/>
-          <w:szCs w:val="24"/>
-        </w:rPr>
-        <w:t>1</w:t>
-      </w:r>
-      <w:r>
-        <w:rPr>
-          <w:sz w:val="24"/>
-          <w:szCs w:val="24"/>
-        </w:rPr>
-        <w:t xml:space="preserve"> is the default instance for 2.4GHz radio and </w:t>
-      </w:r>
-      <w:r>
-        <w:rPr>
-          <w:sz w:val="24"/>
-          <w:szCs w:val="24"/>
-        </w:rPr>
-        <w:t xml:space="preserve">2 </w:t>
-      </w:r>
-      <w:r>
-        <w:rPr>
-          <w:sz w:val="24"/>
-          <w:szCs w:val="24"/>
-        </w:rPr>
-        <w:t>for 5GHz radio)</w:t>
-      </w:r>
-    </w:p>
-    <w:p>
-      <w:pPr>
-        <w:ind w:left="720"/>
-        <w:rPr>
-          <w:sz w:val="24"/>
-          <w:szCs w:val="24"/>
-        </w:rPr>
-      </w:pPr>
-      <w:r>
-        <w:rPr>
-          <w:sz w:val="24"/>
-          <w:szCs w:val="24"/>
-        </w:rPr>
-        <w:t xml:space="preserve">SSIDIndex2 </w:t>
-      </w:r>
-      <w:r>
-        <w:rPr>
-          <w:b/>
-          <w:sz w:val="24"/>
-          <w:szCs w:val="24"/>
-        </w:rPr>
-        <w:t>1</w:t>
-      </w:r>
-    </w:p>
-    <w:p>
-      <w:pPr>
-        <w:ind w:left="720"/>
-        <w:rPr>
-          <w:sz w:val="24"/>
-          <w:szCs w:val="24"/>
-        </w:rPr>
-      </w:pPr>
-      <w:r>
-        <w:rPr>
-          <w:sz w:val="24"/>
-          <w:szCs w:val="24"/>
-        </w:rPr>
-        <w:t xml:space="preserve">RadioIndex5 </w:t>
-      </w:r>
-      <w:r>
-        <w:rPr>
-          <w:b/>
-          <w:sz w:val="24"/>
-          <w:szCs w:val="24"/>
-        </w:rPr>
-        <w:t>2</w:t>
-      </w:r>
-    </w:p>
-    <w:p>
-      <w:pPr>
-        <w:ind w:left="720"/>
-        <w:rPr>
-          <w:sz w:val="24"/>
-          <w:szCs w:val="24"/>
-        </w:rPr>
-      </w:pPr>
-      <w:r>
-        <w:rPr>
-          <w:sz w:val="24"/>
-          <w:szCs w:val="24"/>
-        </w:rPr>
-        <w:t xml:space="preserve">SSIDIndex5 </w:t>
-      </w:r>
-      <w:r>
-        <w:rPr>
-          <w:b/>
-          <w:sz w:val="24"/>
-          <w:szCs w:val="24"/>
-        </w:rPr>
-        <w:t>2</w:t>
-      </w:r>
-    </w:p>
-    <w:p>
-      <w:pPr>
-        <w:ind w:left="720"/>
-        <w:rPr>
-          <w:sz w:val="24"/>
-          <w:szCs w:val="24"/>
-        </w:rPr>
-      </w:pPr>
-    </w:p>
-    <w:p>
-      <w:pPr>
-        <w:ind w:left="720"/>
-        <w:rPr>
-          <w:sz w:val="24"/>
-          <w:szCs w:val="24"/>
-        </w:rPr>
-      </w:pPr>
-      <w:r>
-        <w:rPr>
-          <w:sz w:val="24"/>
-          <w:szCs w:val="24"/>
-        </w:rPr>
-        <w:t>#Ethernet PC connected to the Cable Modem - Details</w:t>
-      </w:r>
-    </w:p>
-    <w:p>
-      <w:pPr>
-        <w:ind w:left="720"/>
-        <w:rPr>
-          <w:sz w:val="24"/>
-          <w:szCs w:val="24"/>
-        </w:rPr>
-      </w:pPr>
-      <w:r>
-        <w:rPr>
-          <w:sz w:val="24"/>
-          <w:szCs w:val="24"/>
-        </w:rPr>
-        <w:t xml:space="preserve">telnetIP </w:t>
-      </w:r>
-      <w:r>
-        <w:rPr>
-          <w:b/>
-          <w:sz w:val="24"/>
-          <w:szCs w:val="24"/>
-        </w:rPr>
-        <w:t>xx.xxx</w:t>
-      </w:r>
-      <w:r>
-        <w:rPr>
-          <w:b/>
-          <w:sz w:val="24"/>
-          <w:szCs w:val="24"/>
-        </w:rPr>
-        <w:t>.x.x</w:t>
-      </w:r>
-      <w:r>
-        <w:rPr>
-          <w:sz w:val="24"/>
-          <w:szCs w:val="24"/>
-        </w:rPr>
-        <w:t xml:space="preserve"> </w:t>
-      </w:r>
-      <w:r>
-        <w:rPr>
-          <w:sz w:val="24"/>
-          <w:szCs w:val="24"/>
-        </w:rPr>
-        <w:tab/>
-      </w:r>
-      <w:r>
-        <w:rPr>
-          <w:sz w:val="24"/>
-          <w:szCs w:val="24"/>
-        </w:rPr>
-        <w:t>(Linux machine IP address)</w:t>
-      </w:r>
-    </w:p>
-    <w:p>
-      <w:pPr>
-        <w:ind w:left="720"/>
-        <w:rPr>
-          <w:sz w:val="24"/>
-          <w:szCs w:val="24"/>
-        </w:rPr>
-      </w:pPr>
-      <w:r>
-        <w:rPr>
-          <w:sz w:val="24"/>
-          <w:szCs w:val="24"/>
-        </w:rPr>
-        <w:t xml:space="preserve">UserName </w:t>
-      </w:r>
+        <w:t xml:space="preserve">Password </w:t>
+      </w:r>
+      <w:proofErr w:type="spellStart"/>
       <w:r>
         <w:rPr>
           <w:b/>
@@ -4040,44 +4842,7 @@
         </w:rPr>
         <w:t>xxxx</w:t>
       </w:r>
-      <w:r>
-        <w:rPr>
-          <w:sz w:val="24"/>
-          <w:szCs w:val="24"/>
-        </w:rPr>
-        <w:tab/>
-      </w:r>
-      <w:r>
-        <w:rPr>
-          <w:sz w:val="24"/>
-          <w:szCs w:val="24"/>
-        </w:rPr>
-        <w:t xml:space="preserve"> (Linux machine Username)</w:t>
-      </w:r>
-    </w:p>
-    <w:p>
-      <w:pPr>
-        <w:ind w:left="720"/>
-        <w:rPr>
-          <w:sz w:val="24"/>
-          <w:szCs w:val="24"/>
-        </w:rPr>
-      </w:pPr>
-      <w:r>
-        <w:rPr>
-          <w:sz w:val="24"/>
-          <w:szCs w:val="24"/>
-        </w:rPr>
-        <w:t xml:space="preserve">Password </w:t>
-      </w:r>
-      <w:r>
-        <w:rPr>
-          <w:b/>
-          <w:sz w:val="24"/>
-          <w:szCs w:val="24"/>
-        </w:rPr>
-        <w:t>xxxx</w:t>
-      </w:r>
+      <w:proofErr w:type="spellEnd"/>
       <w:r>
         <w:rPr>
           <w:sz w:val="24"/>
@@ -4109,6 +4874,7 @@
         </w:rPr>
         <w:t xml:space="preserve">OsName1 </w:t>
       </w:r>
+      <w:proofErr w:type="spellStart"/>
       <w:r>
         <w:rPr>
           <w:b/>
@@ -4117,6 +4883,7 @@
         </w:rPr>
         <w:t>linux</w:t>
       </w:r>
+      <w:proofErr w:type="spellEnd"/>
       <w:r>
         <w:rPr>
           <w:sz w:val="24"/>
@@ -4131,6 +4898,170 @@
         </w:rPr>
         <w:t xml:space="preserve"> (OS)</w:t>
       </w:r>
+    </w:p>
+    <w:p>
+      <w:pPr>
+        <w:ind w:left="720"/>
+        <w:rPr>
+          <w:sz w:val="24"/>
+          <w:szCs w:val="24"/>
+        </w:rPr>
+      </w:pPr>
+      <w:proofErr w:type="spellStart"/>
+      <w:r>
+        <w:rPr>
+          <w:sz w:val="24"/>
+          <w:szCs w:val="24"/>
+        </w:rPr>
+        <w:t>EthInterface</w:t>
+      </w:r>
+      <w:proofErr w:type="spellEnd"/>
+      <w:r>
+        <w:rPr>
+          <w:sz w:val="24"/>
+          <w:szCs w:val="24"/>
+        </w:rPr>
+        <w:t xml:space="preserve"> </w:t>
+      </w:r>
+      <w:r>
+        <w:rPr>
+          <w:b/>
+          <w:sz w:val="24"/>
+          <w:szCs w:val="24"/>
+        </w:rPr>
+        <w:t>Local_Area_Connection_2</w:t>
+      </w:r>
+      <w:r>
+        <w:rPr>
+          <w:b/>
+          <w:sz w:val="24"/>
+          <w:szCs w:val="24"/>
+        </w:rPr>
+        <w:t xml:space="preserve"> </w:t>
+      </w:r>
+      <w:r>
+        <w:rPr>
+          <w:sz w:val="24"/>
+          <w:szCs w:val="24"/>
+        </w:rPr>
+        <w:t>(</w:t>
+      </w:r>
+      <w:r>
+        <w:rPr>
+          <w:sz w:val="24"/>
+          <w:szCs w:val="24"/>
+        </w:rPr>
+        <w:t>LAN</w:t>
+      </w:r>
+      <w:r>
+        <w:rPr>
+          <w:sz w:val="24"/>
+          <w:szCs w:val="24"/>
+        </w:rPr>
+        <w:t xml:space="preserve"> Interface)</w:t>
+      </w:r>
+    </w:p>
+    <w:p>
+      <w:pPr>
+        <w:ind w:left="720"/>
+        <w:rPr>
+          <w:sz w:val="24"/>
+          <w:szCs w:val="24"/>
+        </w:rPr>
+      </w:pPr>
+      <w:proofErr w:type="spellStart"/>
+      <w:r>
+        <w:rPr>
+          <w:sz w:val="24"/>
+          <w:szCs w:val="24"/>
+        </w:rPr>
+        <w:t>IntNo</w:t>
+      </w:r>
+      <w:proofErr w:type="spellEnd"/>
+      <w:r>
+        <w:rPr>
+          <w:sz w:val="24"/>
+          <w:szCs w:val="24"/>
+        </w:rPr>
+        <w:t xml:space="preserve"> </w:t>
+      </w:r>
+      <w:r>
+        <w:rPr>
+          <w:b/>
+          <w:sz w:val="24"/>
+          <w:szCs w:val="24"/>
+        </w:rPr>
+        <w:t>5</w:t>
+      </w:r>
+    </w:p>
+    <w:p>
+      <w:pPr>
+        <w:ind w:left="720"/>
+        <w:rPr>
+          <w:sz w:val="24"/>
+          <w:szCs w:val="24"/>
+        </w:rPr>
+      </w:pPr>
+    </w:p>
+    <w:p>
+      <w:pPr>
+        <w:ind w:left="720"/>
+        <w:rPr>
+          <w:sz w:val="24"/>
+          <w:szCs w:val="24"/>
+        </w:rPr>
+      </w:pPr>
+      <w:r>
+        <w:rPr>
+          <w:sz w:val="24"/>
+          <w:szCs w:val="24"/>
+        </w:rPr>
+        <w:lastRenderedPageBreak/>
+        <w:t>#Wireless LAN PC Details</w:t>
+      </w:r>
+    </w:p>
+    <w:p>
+      <w:pPr>
+        <w:ind w:left="720"/>
+        <w:rPr>
+          <w:sz w:val="24"/>
+          <w:szCs w:val="24"/>
+        </w:rPr>
+      </w:pPr>
+      <w:proofErr w:type="spellStart"/>
+      <w:r>
+        <w:rPr>
+          <w:sz w:val="24"/>
+          <w:szCs w:val="24"/>
+        </w:rPr>
+        <w:t>WlanIP</w:t>
+      </w:r>
+      <w:proofErr w:type="spellEnd"/>
+      <w:r>
+        <w:rPr>
+          <w:sz w:val="24"/>
+          <w:szCs w:val="24"/>
+        </w:rPr>
+        <w:t xml:space="preserve"> </w:t>
+      </w:r>
+      <w:proofErr w:type="spellStart"/>
+      <w:r>
+        <w:rPr>
+          <w:b/>
+          <w:sz w:val="24"/>
+          <w:szCs w:val="24"/>
+        </w:rPr>
+        <w:t>xx.xxx</w:t>
+      </w:r>
+      <w:r>
+        <w:rPr>
+          <w:b/>
+          <w:sz w:val="24"/>
+          <w:szCs w:val="24"/>
+        </w:rPr>
+        <w:t>.x.x</w:t>
+      </w:r>
+      <w:proofErr w:type="spellEnd"/>
       <w:r>
         <w:rPr>
           <w:sz w:val="24"/>
@@ -4138,6 +5069,20 @@
         </w:rPr>
         <w:tab/>
       </w:r>
+      <w:r>
+        <w:rPr>
+          <w:sz w:val="24"/>
+          <w:szCs w:val="24"/>
+        </w:rPr>
+        <w:tab/>
+      </w:r>
+      <w:r>
+        <w:rPr>
+          <w:sz w:val="24"/>
+          <w:szCs w:val="24"/>
+        </w:rPr>
+        <w:t xml:space="preserve">(Windows machine IP)  </w:t>
+      </w:r>
     </w:p>
     <w:p>
       <w:pPr>
@@ -4147,6 +5092,53 @@
           <w:szCs w:val="24"/>
         </w:rPr>
       </w:pPr>
+      <w:proofErr w:type="spellStart"/>
+      <w:r>
+        <w:rPr>
+          <w:sz w:val="24"/>
+          <w:szCs w:val="24"/>
+        </w:rPr>
+        <w:t>WlanName</w:t>
+      </w:r>
+      <w:proofErr w:type="spellEnd"/>
+      <w:r>
+        <w:rPr>
+          <w:sz w:val="24"/>
+          <w:szCs w:val="24"/>
+        </w:rPr>
+        <w:t xml:space="preserve"> </w:t>
+      </w:r>
+      <w:proofErr w:type="spellStart"/>
+      <w:r>
+        <w:rPr>
+          <w:b/>
+          <w:sz w:val="24"/>
+          <w:szCs w:val="24"/>
+        </w:rPr>
+        <w:t>xxxx</w:t>
+      </w:r>
+      <w:proofErr w:type="spellEnd"/>
+      <w:r>
+        <w:rPr>
+          <w:sz w:val="24"/>
+          <w:szCs w:val="24"/>
+        </w:rPr>
+        <w:tab/>
+      </w:r>
+      <w:r>
+        <w:rPr>
+          <w:sz w:val="24"/>
+          <w:szCs w:val="24"/>
+        </w:rPr>
+        <w:tab/>
+      </w:r>
+      <w:r>
+        <w:rPr>
+          <w:sz w:val="24"/>
+          <w:szCs w:val="24"/>
+        </w:rPr>
+        <w:t>(Windows machine Username)</w:t>
+      </w:r>
     </w:p>
     <w:p>
       <w:pPr>
@@ -4156,12 +5148,59 @@
           <w:szCs w:val="24"/>
         </w:rPr>
       </w:pPr>
-      <w:r>
-        <w:rPr>
-          <w:sz w:val="24"/>
-          <w:szCs w:val="24"/>
-        </w:rPr>
-        <w:t>#Wireless LAN PC Details</w:t>
+      <w:proofErr w:type="spellStart"/>
+      <w:r>
+        <w:rPr>
+          <w:sz w:val="24"/>
+          <w:szCs w:val="24"/>
+        </w:rPr>
+        <w:t>WlanPassword</w:t>
+      </w:r>
+      <w:proofErr w:type="spellEnd"/>
+      <w:r>
+        <w:rPr>
+          <w:sz w:val="24"/>
+          <w:szCs w:val="24"/>
+        </w:rPr>
+        <w:t xml:space="preserve"> </w:t>
+      </w:r>
+      <w:proofErr w:type="spellStart"/>
+      <w:r>
+        <w:rPr>
+          <w:b/>
+          <w:sz w:val="24"/>
+          <w:szCs w:val="24"/>
+        </w:rPr>
+        <w:t>xxxx</w:t>
+      </w:r>
+      <w:proofErr w:type="spellEnd"/>
+      <w:r>
+        <w:rPr>
+          <w:sz w:val="24"/>
+          <w:szCs w:val="24"/>
+        </w:rPr>
+        <w:t xml:space="preserve">  </w:t>
+      </w:r>
+      <w:r>
+        <w:rPr>
+          <w:sz w:val="24"/>
+          <w:szCs w:val="24"/>
+        </w:rPr>
+        <w:tab/>
+      </w:r>
+      <w:r>
+        <w:rPr>
+          <w:sz w:val="24"/>
+          <w:szCs w:val="24"/>
+        </w:rPr>
+        <w:tab/>
+      </w:r>
+      <w:r>
+        <w:rPr>
+          <w:sz w:val="24"/>
+          <w:szCs w:val="24"/>
+        </w:rPr>
+        <w:t xml:space="preserve"> (Windows machine Password)</w:t>
       </w:r>
     </w:p>
     <w:p>
@@ -4172,14 +5211,304 @@
           <w:szCs w:val="24"/>
         </w:rPr>
       </w:pPr>
-      <w:r>
-        <w:rPr>
-          <w:sz w:val="24"/>
-          <w:szCs w:val="24"/>
-        </w:rPr>
-        <w:lastRenderedPageBreak/>
-        <w:t xml:space="preserve">WlanIP </w:t>
-      </w:r>
+      <w:proofErr w:type="spellStart"/>
+      <w:r>
+        <w:rPr>
+          <w:sz w:val="24"/>
+          <w:szCs w:val="24"/>
+        </w:rPr>
+        <w:t>WlanInterfaceName</w:t>
+      </w:r>
+      <w:proofErr w:type="spellEnd"/>
+      <w:r>
+        <w:rPr>
+          <w:sz w:val="24"/>
+          <w:szCs w:val="24"/>
+        </w:rPr>
+        <w:t xml:space="preserve"> </w:t>
+      </w:r>
+      <w:r>
+        <w:rPr>
+          <w:b/>
+          <w:sz w:val="24"/>
+          <w:szCs w:val="24"/>
+        </w:rPr>
+        <w:t>Wireless_Network_Connection_6</w:t>
+      </w:r>
+      <w:r>
+        <w:rPr>
+          <w:sz w:val="24"/>
+          <w:szCs w:val="24"/>
+        </w:rPr>
+        <w:t xml:space="preserve"> </w:t>
+      </w:r>
+      <w:r>
+        <w:rPr>
+          <w:sz w:val="24"/>
+          <w:szCs w:val="24"/>
+        </w:rPr>
+        <w:t>(Wireless interface)</w:t>
+      </w:r>
+    </w:p>
+    <w:p>
+      <w:pPr>
+        <w:ind w:left="720"/>
+        <w:rPr>
+          <w:sz w:val="24"/>
+          <w:szCs w:val="24"/>
+        </w:rPr>
+      </w:pPr>
+      <w:proofErr w:type="spellStart"/>
+      <w:r>
+        <w:rPr>
+          <w:sz w:val="24"/>
+          <w:szCs w:val="24"/>
+        </w:rPr>
+        <w:t>WlanAdminName</w:t>
+      </w:r>
+      <w:proofErr w:type="spellEnd"/>
+      <w:r>
+        <w:rPr>
+          <w:sz w:val="24"/>
+          <w:szCs w:val="24"/>
+        </w:rPr>
+        <w:t xml:space="preserve"> </w:t>
+      </w:r>
+      <w:r>
+        <w:rPr>
+          <w:b/>
+          <w:sz w:val="24"/>
+          <w:szCs w:val="24"/>
+        </w:rPr>
+        <w:t>Administrator</w:t>
+      </w:r>
+      <w:r>
+        <w:rPr>
+          <w:sz w:val="24"/>
+          <w:szCs w:val="24"/>
+        </w:rPr>
+        <w:tab/>
+      </w:r>
+    </w:p>
+    <w:p>
+      <w:pPr>
+        <w:ind w:left="720"/>
+        <w:rPr>
+          <w:sz w:val="24"/>
+          <w:szCs w:val="24"/>
+        </w:rPr>
+      </w:pPr>
+      <w:proofErr w:type="spellStart"/>
+      <w:r>
+        <w:rPr>
+          <w:sz w:val="24"/>
+          <w:szCs w:val="24"/>
+        </w:rPr>
+        <w:t>WlanAdminPassword</w:t>
+      </w:r>
+      <w:proofErr w:type="spellEnd"/>
+      <w:r>
+        <w:rPr>
+          <w:sz w:val="24"/>
+          <w:szCs w:val="24"/>
+        </w:rPr>
+        <w:t xml:space="preserve"> </w:t>
+      </w:r>
+      <w:proofErr w:type="spellStart"/>
+      <w:r>
+        <w:rPr>
+          <w:b/>
+          <w:sz w:val="24"/>
+          <w:szCs w:val="24"/>
+        </w:rPr>
+        <w:t>xxxx</w:t>
+      </w:r>
+      <w:proofErr w:type="spellEnd"/>
+    </w:p>
+    <w:p>
+      <w:pPr>
+        <w:ind w:left="720"/>
+        <w:rPr>
+          <w:sz w:val="24"/>
+          <w:szCs w:val="24"/>
+        </w:rPr>
+      </w:pPr>
+      <w:proofErr w:type="spellStart"/>
+      <w:r>
+        <w:rPr>
+          <w:sz w:val="24"/>
+          <w:szCs w:val="24"/>
+        </w:rPr>
+        <w:t>ProfilePath</w:t>
+      </w:r>
+      <w:proofErr w:type="spellEnd"/>
+      <w:r>
+        <w:rPr>
+          <w:sz w:val="24"/>
+          <w:szCs w:val="24"/>
+        </w:rPr>
+        <w:t xml:space="preserve"> </w:t>
+      </w:r>
+      <w:r>
+        <w:rPr>
+          <w:b/>
+          <w:sz w:val="24"/>
+          <w:szCs w:val="24"/>
+        </w:rPr>
+        <w:t>C:\Users</w:t>
+      </w:r>
+      <w:proofErr w:type="gramStart"/>
+      <w:r>
+        <w:rPr>
+          <w:b/>
+          <w:sz w:val="24"/>
+          <w:szCs w:val="24"/>
+        </w:rPr>
+        <w:t>\(</w:t>
+      </w:r>
+      <w:proofErr w:type="gramEnd"/>
+      <w:r>
+        <w:rPr>
+          <w:b/>
+          <w:sz w:val="24"/>
+          <w:szCs w:val="24"/>
+        </w:rPr>
+        <w:t>username)\Repository</w:t>
+      </w:r>
+      <w:r>
+        <w:rPr>
+          <w:b/>
+          <w:sz w:val="24"/>
+          <w:szCs w:val="24"/>
+        </w:rPr>
+        <w:t xml:space="preserve"> </w:t>
+      </w:r>
+      <w:r>
+        <w:rPr>
+          <w:sz w:val="24"/>
+          <w:szCs w:val="24"/>
+        </w:rPr>
+        <w:t>(User’s Path where the xml files are kept)</w:t>
+      </w:r>
+    </w:p>
+    <w:p>
+      <w:pPr>
+        <w:ind w:left="720"/>
+        <w:rPr>
+          <w:sz w:val="24"/>
+          <w:szCs w:val="24"/>
+        </w:rPr>
+      </w:pPr>
+      <w:r>
+        <w:rPr>
+          <w:sz w:val="24"/>
+          <w:szCs w:val="24"/>
+        </w:rPr>
+        <w:t xml:space="preserve">Interface </w:t>
+      </w:r>
+      <w:r>
+        <w:rPr>
+          <w:b/>
+          <w:sz w:val="24"/>
+          <w:szCs w:val="24"/>
+        </w:rPr>
+        <w:t>6</w:t>
+      </w:r>
+      <w:r>
+        <w:rPr>
+          <w:sz w:val="24"/>
+          <w:szCs w:val="24"/>
+        </w:rPr>
+        <w:tab/>
+      </w:r>
+      <w:r>
+        <w:rPr>
+          <w:sz w:val="24"/>
+          <w:szCs w:val="24"/>
+        </w:rPr>
+        <w:tab/>
+      </w:r>
+      <w:r>
+        <w:rPr>
+          <w:sz w:val="24"/>
+          <w:szCs w:val="24"/>
+        </w:rPr>
+        <w:tab/>
+      </w:r>
+      <w:r>
+        <w:rPr>
+          <w:sz w:val="24"/>
+          <w:szCs w:val="24"/>
+        </w:rPr>
+        <w:tab/>
+      </w:r>
+      <w:r>
+        <w:rPr>
+          <w:sz w:val="24"/>
+          <w:szCs w:val="24"/>
+        </w:rPr>
+        <w:t xml:space="preserve">                 (Wireless Connection Interface number)</w:t>
+      </w:r>
+    </w:p>
+    <w:p>
+      <w:pPr>
+        <w:ind w:left="720"/>
+        <w:rPr>
+          <w:sz w:val="24"/>
+          <w:szCs w:val="24"/>
+        </w:rPr>
+      </w:pPr>
+    </w:p>
+    <w:p>
+      <w:pPr>
+        <w:ind w:left="720"/>
+        <w:rPr>
+          <w:sz w:val="24"/>
+          <w:szCs w:val="24"/>
+        </w:rPr>
+      </w:pPr>
+    </w:p>
+    <w:p>
+      <w:pPr>
+        <w:ind w:left="720"/>
+        <w:rPr>
+          <w:sz w:val="24"/>
+          <w:szCs w:val="24"/>
+        </w:rPr>
+      </w:pPr>
+      <w:r>
+        <w:rPr>
+          <w:sz w:val="24"/>
+          <w:szCs w:val="24"/>
+        </w:rPr>
+        <w:t>#WAN Machine Details (Require one WAN PC to send traffic from WLAN client and check)</w:t>
+      </w:r>
+    </w:p>
+    <w:p>
+      <w:pPr>
+        <w:ind w:left="720"/>
+        <w:rPr>
+          <w:sz w:val="24"/>
+          <w:szCs w:val="24"/>
+        </w:rPr>
+      </w:pPr>
+      <w:proofErr w:type="spellStart"/>
+      <w:r>
+        <w:rPr>
+          <w:sz w:val="24"/>
+          <w:szCs w:val="24"/>
+        </w:rPr>
+        <w:t>WanIP</w:t>
+      </w:r>
+      <w:proofErr w:type="spellEnd"/>
+      <w:r>
+        <w:rPr>
+          <w:sz w:val="24"/>
+          <w:szCs w:val="24"/>
+        </w:rPr>
+        <w:t xml:space="preserve"> </w:t>
+      </w:r>
+      <w:proofErr w:type="spellStart"/>
       <w:r>
         <w:rPr>
           <w:b/>
@@ -4196,6 +5525,7 @@
         </w:rPr>
         <w:t>.x.x</w:t>
       </w:r>
+      <w:proofErr w:type="spellEnd"/>
       <w:r>
         <w:rPr>
           <w:sz w:val="24"/>
@@ -4215,7 +5545,7 @@
           <w:sz w:val="24"/>
           <w:szCs w:val="24"/>
         </w:rPr>
-        <w:t xml:space="preserve">(Windows machine IP)  </w:t>
+        <w:t>(WAN PC (windows) – IP address)</w:t>
       </w:r>
     </w:p>
     <w:p>
@@ -4226,13 +5556,23 @@
           <w:szCs w:val="24"/>
         </w:rPr>
       </w:pPr>
-      <w:r>
-        <w:rPr>
-          <w:sz w:val="24"/>
-          <w:szCs w:val="24"/>
-        </w:rPr>
-        <w:t xml:space="preserve">WlanName </w:t>
-      </w:r>
+      <w:proofErr w:type="spellStart"/>
+      <w:r>
+        <w:rPr>
+          <w:sz w:val="24"/>
+          <w:szCs w:val="24"/>
+        </w:rPr>
+        <w:t>WanName</w:t>
+      </w:r>
+      <w:proofErr w:type="spellEnd"/>
+      <w:r>
+        <w:rPr>
+          <w:sz w:val="24"/>
+          <w:szCs w:val="24"/>
+        </w:rPr>
+        <w:t xml:space="preserve"> </w:t>
+      </w:r>
+      <w:proofErr w:type="spellStart"/>
       <w:r>
         <w:rPr>
           <w:b/>
@@ -4241,6 +5581,7 @@
         </w:rPr>
         <w:t>xxxx</w:t>
       </w:r>
+      <w:proofErr w:type="spellEnd"/>
       <w:r>
         <w:rPr>
           <w:sz w:val="24"/>
@@ -4260,7 +5601,7 @@
           <w:sz w:val="24"/>
           <w:szCs w:val="24"/>
         </w:rPr>
-        <w:t>(Windows machine Username)</w:t>
+        <w:t>(WAN PC username)</w:t>
       </w:r>
     </w:p>
     <w:p>
@@ -4271,13 +5612,230 @@
           <w:szCs w:val="24"/>
         </w:rPr>
       </w:pPr>
-      <w:r>
-        <w:rPr>
-          <w:sz w:val="24"/>
-          <w:szCs w:val="24"/>
-        </w:rPr>
-        <w:t xml:space="preserve">WlanPassword </w:t>
-      </w:r>
+      <w:proofErr w:type="spellStart"/>
+      <w:r>
+        <w:rPr>
+          <w:sz w:val="24"/>
+          <w:szCs w:val="24"/>
+        </w:rPr>
+        <w:t>WanPassword</w:t>
+      </w:r>
+      <w:proofErr w:type="spellEnd"/>
+      <w:r>
+        <w:rPr>
+          <w:sz w:val="24"/>
+          <w:szCs w:val="24"/>
+        </w:rPr>
+        <w:t xml:space="preserve"> </w:t>
+      </w:r>
+      <w:proofErr w:type="spellStart"/>
+      <w:r>
+        <w:rPr>
+          <w:b/>
+          <w:sz w:val="24"/>
+          <w:szCs w:val="24"/>
+        </w:rPr>
+        <w:t>xxyy</w:t>
+      </w:r>
+      <w:proofErr w:type="spellEnd"/>
+      <w:r>
+        <w:rPr>
+          <w:sz w:val="24"/>
+          <w:szCs w:val="24"/>
+        </w:rPr>
+        <w:tab/>
+      </w:r>
+      <w:r>
+        <w:rPr>
+          <w:sz w:val="24"/>
+          <w:szCs w:val="24"/>
+        </w:rPr>
+        <w:tab/>
+      </w:r>
+      <w:r>
+        <w:rPr>
+          <w:sz w:val="24"/>
+          <w:szCs w:val="24"/>
+        </w:rPr>
+        <w:t>(WAN PC password)</w:t>
+      </w:r>
+    </w:p>
+    <w:p>
+      <w:pPr>
+        <w:ind w:left="720"/>
+        <w:rPr>
+          <w:sz w:val="24"/>
+          <w:szCs w:val="24"/>
+        </w:rPr>
+      </w:pPr>
+    </w:p>
+    <w:p>
+      <w:pPr>
+        <w:ind w:left="720"/>
+        <w:rPr>
+          <w:sz w:val="24"/>
+          <w:szCs w:val="24"/>
+        </w:rPr>
+      </w:pPr>
+      <w:r>
+        <w:rPr>
+          <w:sz w:val="24"/>
+          <w:szCs w:val="24"/>
+        </w:rPr>
+        <w:t>#LAN</w:t>
+      </w:r>
+      <w:r>
+        <w:rPr>
+          <w:sz w:val="24"/>
+          <w:szCs w:val="24"/>
+        </w:rPr>
+        <w:t xml:space="preserve"> ftp details</w:t>
+      </w:r>
+      <w:r>
+        <w:rPr>
+          <w:sz w:val="24"/>
+          <w:szCs w:val="24"/>
+        </w:rPr>
+        <w:t xml:space="preserve">. </w:t>
+      </w:r>
+      <w:r>
+        <w:rPr>
+          <w:sz w:val="24"/>
+          <w:szCs w:val="24"/>
+        </w:rPr>
+        <w:t xml:space="preserve">Ensure that ftp username and password configured for </w:t>
+      </w:r>
+      <w:proofErr w:type="spellStart"/>
+      <w:r>
+        <w:rPr>
+          <w:sz w:val="24"/>
+          <w:szCs w:val="24"/>
+        </w:rPr>
+        <w:t>w</w:t>
+      </w:r>
+      <w:r>
+        <w:rPr>
+          <w:sz w:val="24"/>
+          <w:szCs w:val="24"/>
+        </w:rPr>
+        <w:t>l</w:t>
+      </w:r>
+      <w:r>
+        <w:rPr>
+          <w:sz w:val="24"/>
+          <w:szCs w:val="24"/>
+        </w:rPr>
+        <w:t>an</w:t>
+      </w:r>
+      <w:proofErr w:type="spellEnd"/>
+      <w:r>
+        <w:rPr>
+          <w:sz w:val="24"/>
+          <w:szCs w:val="24"/>
+        </w:rPr>
+        <w:t xml:space="preserve"> and </w:t>
+      </w:r>
+      <w:proofErr w:type="spellStart"/>
+      <w:proofErr w:type="gramStart"/>
+      <w:r>
+        <w:rPr>
+          <w:sz w:val="24"/>
+          <w:szCs w:val="24"/>
+        </w:rPr>
+        <w:t>lan</w:t>
+      </w:r>
+      <w:proofErr w:type="spellEnd"/>
+      <w:proofErr w:type="gramEnd"/>
+      <w:r>
+        <w:rPr>
+          <w:sz w:val="24"/>
+          <w:szCs w:val="24"/>
+        </w:rPr>
+        <w:t xml:space="preserve"> client are same</w:t>
+      </w:r>
+    </w:p>
+    <w:p>
+      <w:pPr>
+        <w:ind w:left="720"/>
+        <w:rPr>
+          <w:sz w:val="24"/>
+          <w:szCs w:val="24"/>
+        </w:rPr>
+      </w:pPr>
+      <w:proofErr w:type="spellStart"/>
+      <w:r>
+        <w:rPr>
+          <w:sz w:val="24"/>
+          <w:szCs w:val="24"/>
+        </w:rPr>
+        <w:t>FtpIP</w:t>
+      </w:r>
+      <w:proofErr w:type="spellEnd"/>
+      <w:r>
+        <w:rPr>
+          <w:sz w:val="24"/>
+          <w:szCs w:val="24"/>
+        </w:rPr>
+        <w:t xml:space="preserve"> </w:t>
+      </w:r>
+      <w:proofErr w:type="spellStart"/>
+      <w:r>
+        <w:rPr>
+          <w:b/>
+          <w:sz w:val="24"/>
+          <w:szCs w:val="24"/>
+        </w:rPr>
+        <w:t>xx.xxx</w:t>
+      </w:r>
+      <w:r>
+        <w:rPr>
+          <w:b/>
+          <w:sz w:val="24"/>
+          <w:szCs w:val="24"/>
+        </w:rPr>
+        <w:t>.x.x</w:t>
+      </w:r>
+      <w:proofErr w:type="spellEnd"/>
+      <w:r>
+        <w:rPr>
+          <w:sz w:val="24"/>
+          <w:szCs w:val="24"/>
+        </w:rPr>
+        <w:t xml:space="preserve">           </w:t>
+      </w:r>
+      <w:r>
+        <w:rPr>
+          <w:sz w:val="24"/>
+          <w:szCs w:val="24"/>
+        </w:rPr>
+        <w:t>(Linux IP address)</w:t>
+      </w:r>
+    </w:p>
+    <w:p>
+      <w:pPr>
+        <w:ind w:left="720"/>
+        <w:rPr>
+          <w:sz w:val="24"/>
+          <w:szCs w:val="24"/>
+        </w:rPr>
+      </w:pPr>
+      <w:proofErr w:type="spellStart"/>
+      <w:r>
+        <w:rPr>
+          <w:sz w:val="24"/>
+          <w:szCs w:val="24"/>
+        </w:rPr>
+        <w:t>FtpName</w:t>
+      </w:r>
+      <w:proofErr w:type="spellEnd"/>
+      <w:r>
+        <w:rPr>
+          <w:sz w:val="24"/>
+          <w:szCs w:val="24"/>
+        </w:rPr>
+        <w:t xml:space="preserve"> </w:t>
+      </w:r>
+      <w:proofErr w:type="spellStart"/>
       <w:r>
         <w:rPr>
           <w:b/>
@@ -4286,6 +5844,63 @@
         </w:rPr>
         <w:t>xxxx</w:t>
       </w:r>
+      <w:proofErr w:type="spellEnd"/>
+      <w:r>
+        <w:rPr>
+          <w:sz w:val="24"/>
+          <w:szCs w:val="24"/>
+        </w:rPr>
+        <w:t xml:space="preserve">   </w:t>
+      </w:r>
+      <w:r>
+        <w:rPr>
+          <w:sz w:val="24"/>
+          <w:szCs w:val="24"/>
+        </w:rPr>
+        <w:tab/>
+      </w:r>
+      <w:r>
+        <w:rPr>
+          <w:sz w:val="24"/>
+          <w:szCs w:val="24"/>
+        </w:rPr>
+        <w:t>(FTP username Configured on Linux and Windows)</w:t>
+      </w:r>
+    </w:p>
+    <w:p>
+      <w:pPr>
+        <w:ind w:left="720"/>
+        <w:rPr>
+          <w:sz w:val="24"/>
+          <w:szCs w:val="24"/>
+        </w:rPr>
+      </w:pPr>
+      <w:proofErr w:type="spellStart"/>
+      <w:r>
+        <w:rPr>
+          <w:sz w:val="24"/>
+          <w:szCs w:val="24"/>
+        </w:rPr>
+        <w:t>FtpPassword</w:t>
+      </w:r>
+      <w:proofErr w:type="spellEnd"/>
+      <w:r>
+        <w:rPr>
+          <w:sz w:val="24"/>
+          <w:szCs w:val="24"/>
+        </w:rPr>
+        <w:t xml:space="preserve"> </w:t>
+      </w:r>
+      <w:proofErr w:type="spellStart"/>
+      <w:r>
+        <w:rPr>
+          <w:b/>
+          <w:sz w:val="24"/>
+          <w:szCs w:val="24"/>
+        </w:rPr>
+        <w:t>xxxx</w:t>
+      </w:r>
+      <w:proofErr w:type="spellEnd"/>
       <w:r>
         <w:rPr>
           <w:sz w:val="24"/>
@@ -4305,6 +5920,123 @@
           <w:sz w:val="24"/>
           <w:szCs w:val="24"/>
         </w:rPr>
+        <w:t xml:space="preserve"> (FTP Password)</w:t>
+      </w:r>
+    </w:p>
+    <w:p>
+      <w:pPr>
+        <w:ind w:left="720"/>
+        <w:rPr>
+          <w:sz w:val="24"/>
+          <w:szCs w:val="24"/>
+        </w:rPr>
+      </w:pPr>
+    </w:p>
+    <w:p>
+      <w:pPr>
+        <w:ind w:left="720"/>
+        <w:rPr>
+          <w:sz w:val="24"/>
+          <w:szCs w:val="24"/>
+        </w:rPr>
+      </w:pPr>
+      <w:r>
+        <w:rPr>
+          <w:sz w:val="24"/>
+          <w:szCs w:val="24"/>
+        </w:rPr>
+        <w:t>#WAN</w:t>
+      </w:r>
+      <w:r>
+        <w:rPr>
+          <w:sz w:val="24"/>
+          <w:szCs w:val="24"/>
+        </w:rPr>
+        <w:t xml:space="preserve"> ftp details  </w:t>
+      </w:r>
+    </w:p>
+    <w:p>
+      <w:pPr>
+        <w:ind w:left="720"/>
+        <w:rPr>
+          <w:sz w:val="24"/>
+          <w:szCs w:val="24"/>
+        </w:rPr>
+      </w:pPr>
+      <w:proofErr w:type="spellStart"/>
+      <w:r>
+        <w:rPr>
+          <w:sz w:val="24"/>
+          <w:szCs w:val="24"/>
+        </w:rPr>
+        <w:t>WanFtpIP</w:t>
+      </w:r>
+      <w:proofErr w:type="spellEnd"/>
+      <w:r>
+        <w:rPr>
+          <w:sz w:val="24"/>
+          <w:szCs w:val="24"/>
+        </w:rPr>
+        <w:t xml:space="preserve"> </w:t>
+      </w:r>
+      <w:proofErr w:type="spellStart"/>
+      <w:r>
+        <w:rPr>
+          <w:b/>
+          <w:sz w:val="24"/>
+          <w:szCs w:val="24"/>
+        </w:rPr>
+        <w:t>xx.xxx</w:t>
+      </w:r>
+      <w:r>
+        <w:rPr>
+          <w:b/>
+          <w:sz w:val="24"/>
+          <w:szCs w:val="24"/>
+        </w:rPr>
+        <w:t>.x.x</w:t>
+      </w:r>
+      <w:proofErr w:type="spellEnd"/>
+    </w:p>
+    <w:p>
+      <w:pPr>
+        <w:ind w:left="720"/>
+        <w:rPr>
+          <w:sz w:val="24"/>
+          <w:szCs w:val="24"/>
+        </w:rPr>
+      </w:pPr>
+      <w:proofErr w:type="spellStart"/>
+      <w:r>
+        <w:rPr>
+          <w:sz w:val="24"/>
+          <w:szCs w:val="24"/>
+        </w:rPr>
+        <w:t>WanFtpName</w:t>
+      </w:r>
+      <w:proofErr w:type="spellEnd"/>
+      <w:r>
+        <w:rPr>
+          <w:sz w:val="24"/>
+          <w:szCs w:val="24"/>
+        </w:rPr>
+        <w:t xml:space="preserve"> </w:t>
+      </w:r>
+      <w:proofErr w:type="spellStart"/>
+      <w:r>
+        <w:rPr>
+          <w:b/>
+          <w:sz w:val="24"/>
+          <w:szCs w:val="24"/>
+        </w:rPr>
+        <w:t>xxxx</w:t>
+      </w:r>
+      <w:proofErr w:type="spellEnd"/>
+      <w:r>
+        <w:rPr>
+          <w:sz w:val="24"/>
+          <w:szCs w:val="24"/>
+        </w:rPr>
         <w:tab/>
       </w:r>
       <w:r>
@@ -4312,7 +6044,14 @@
           <w:sz w:val="24"/>
           <w:szCs w:val="24"/>
         </w:rPr>
-        <w:t xml:space="preserve"> (Windows machine Password)</w:t>
+        <w:tab/>
+      </w:r>
+      <w:r>
+        <w:rPr>
+          <w:sz w:val="24"/>
+          <w:szCs w:val="24"/>
+        </w:rPr>
+        <w:t>(WAN FTP Username)</w:t>
       </w:r>
     </w:p>
     <w:p>
@@ -4323,21 +6062,15 @@
           <w:szCs w:val="24"/>
         </w:rPr>
       </w:pPr>
-      <w:r>
-        <w:rPr>
-          <w:sz w:val="24"/>
-          <w:szCs w:val="24"/>
-        </w:rPr>
-        <w:t xml:space="preserve">WlanInterfaceName </w:t>
-      </w:r>
-      <w:r>
-        <w:rPr>
-          <w:b/>
-          <w:sz w:val="24"/>
-          <w:szCs w:val="24"/>
-        </w:rPr>
-        <w:t>Wireless_Network_Connection_6</w:t>
-      </w:r>
+      <w:proofErr w:type="spellStart"/>
+      <w:r>
+        <w:rPr>
+          <w:sz w:val="24"/>
+          <w:szCs w:val="24"/>
+        </w:rPr>
+        <w:t>WanFtpPassword</w:t>
+      </w:r>
+      <w:proofErr w:type="spellEnd"/>
       <w:r>
         <w:rPr>
           <w:sz w:val="24"/>
@@ -4345,67 +6078,7 @@
         </w:rPr>
         <w:t xml:space="preserve"> </w:t>
       </w:r>
-      <w:r>
-        <w:rPr>
-          <w:sz w:val="24"/>
-          <w:szCs w:val="24"/>
-        </w:rPr>
-        <w:t>(Wireless interface)</w:t>
-      </w:r>
-    </w:p>
-    <w:p>
-      <w:pPr>
-        <w:ind w:left="720"/>
-        <w:rPr>
-          <w:sz w:val="24"/>
-          <w:szCs w:val="24"/>
-        </w:rPr>
-      </w:pPr>
-      <w:r>
-        <w:rPr>
-          <w:sz w:val="24"/>
-          <w:szCs w:val="24"/>
-        </w:rPr>
-        <w:t xml:space="preserve">WlanAdminName </w:t>
-      </w:r>
-      <w:r>
-        <w:rPr>
-          <w:b/>
-          <w:sz w:val="24"/>
-          <w:szCs w:val="24"/>
-        </w:rPr>
-        <w:t>Administrator</w:t>
-      </w:r>
-      <w:r>
-        <w:rPr>
-          <w:sz w:val="24"/>
-          <w:szCs w:val="24"/>
-        </w:rPr>
-        <w:tab/>
-      </w:r>
-    </w:p>
-    <w:p>
-      <w:pPr>
-        <w:ind w:left="720"/>
-        <w:rPr>
-          <w:sz w:val="24"/>
-          <w:szCs w:val="24"/>
-        </w:rPr>
-      </w:pPr>
-      <w:r>
-        <w:rPr>
-          <w:sz w:val="24"/>
-          <w:szCs w:val="24"/>
-        </w:rPr>
-        <w:t>WlanAdminPassword</w:t>
-      </w:r>
-      <w:r>
-        <w:rPr>
-          <w:sz w:val="24"/>
-          <w:szCs w:val="24"/>
-        </w:rPr>
-        <w:t xml:space="preserve"> </w:t>
-      </w:r>
+      <w:proofErr w:type="spellStart"/>
       <w:r>
         <w:rPr>
           <w:b/>
@@ -4414,575 +6087,7 @@
         </w:rPr>
         <w:t>xxxx</w:t>
       </w:r>
-    </w:p>
-    <w:p>
-      <w:pPr>
-        <w:ind w:left="720"/>
-        <w:rPr>
-          <w:sz w:val="24"/>
-          <w:szCs w:val="24"/>
-        </w:rPr>
-      </w:pPr>
-      <w:r>
-        <w:rPr>
-          <w:sz w:val="24"/>
-          <w:szCs w:val="24"/>
-        </w:rPr>
-        <w:t xml:space="preserve">ProfilePath </w:t>
-      </w:r>
-      <w:r>
-        <w:rPr>
-          <w:b/>
-          <w:sz w:val="24"/>
-          <w:szCs w:val="24"/>
-        </w:rPr>
-        <w:t>C:\Users\(username)\Repository</w:t>
-      </w:r>
-      <w:r>
-        <w:rPr>
-          <w:b/>
-          <w:sz w:val="24"/>
-          <w:szCs w:val="24"/>
-        </w:rPr>
-        <w:t xml:space="preserve"> </w:t>
-      </w:r>
-      <w:r>
-        <w:rPr>
-          <w:sz w:val="24"/>
-          <w:szCs w:val="24"/>
-        </w:rPr>
-        <w:t>(User’s Path where the xml files are kept)</w:t>
-      </w:r>
-    </w:p>
-    <w:p>
-      <w:pPr>
-        <w:ind w:left="720"/>
-        <w:rPr>
-          <w:sz w:val="24"/>
-          <w:szCs w:val="24"/>
-        </w:rPr>
-      </w:pPr>
-      <w:r>
-        <w:rPr>
-          <w:sz w:val="24"/>
-          <w:szCs w:val="24"/>
-        </w:rPr>
-        <w:t xml:space="preserve">Interface </w:t>
-      </w:r>
-      <w:r>
-        <w:rPr>
-          <w:b/>
-          <w:sz w:val="24"/>
-          <w:szCs w:val="24"/>
-        </w:rPr>
-        <w:t>6</w:t>
-      </w:r>
-      <w:r>
-        <w:rPr>
-          <w:sz w:val="24"/>
-          <w:szCs w:val="24"/>
-        </w:rPr>
-        <w:tab/>
-      </w:r>
-      <w:r>
-        <w:rPr>
-          <w:sz w:val="24"/>
-          <w:szCs w:val="24"/>
-        </w:rPr>
-        <w:tab/>
-      </w:r>
-      <w:r>
-        <w:rPr>
-          <w:sz w:val="24"/>
-          <w:szCs w:val="24"/>
-        </w:rPr>
-        <w:tab/>
-      </w:r>
-      <w:r>
-        <w:rPr>
-          <w:sz w:val="24"/>
-          <w:szCs w:val="24"/>
-        </w:rPr>
-        <w:tab/>
-      </w:r>
-      <w:r>
-        <w:rPr>
-          <w:sz w:val="24"/>
-          <w:szCs w:val="24"/>
-        </w:rPr>
-        <w:t xml:space="preserve">                 (Wireless Connection Interface number)</w:t>
-      </w:r>
-    </w:p>
-    <w:p>
-      <w:pPr>
-        <w:ind w:left="720"/>
-        <w:rPr>
-          <w:sz w:val="24"/>
-          <w:szCs w:val="24"/>
-        </w:rPr>
-      </w:pPr>
-    </w:p>
-    <w:p>
-      <w:pPr>
-        <w:ind w:left="720"/>
-        <w:rPr>
-          <w:sz w:val="24"/>
-          <w:szCs w:val="24"/>
-        </w:rPr>
-      </w:pPr>
-    </w:p>
-    <w:p>
-      <w:pPr>
-        <w:ind w:left="720"/>
-        <w:rPr>
-          <w:sz w:val="24"/>
-          <w:szCs w:val="24"/>
-        </w:rPr>
-      </w:pPr>
-      <w:r>
-        <w:rPr>
-          <w:sz w:val="24"/>
-          <w:szCs w:val="24"/>
-        </w:rPr>
-        <w:t>#WAN Machine Details (Require one WAN PC to send traffic from WLAN client and check)</w:t>
-      </w:r>
-    </w:p>
-    <w:p>
-      <w:pPr>
-        <w:ind w:left="720"/>
-        <w:rPr>
-          <w:sz w:val="24"/>
-          <w:szCs w:val="24"/>
-        </w:rPr>
-      </w:pPr>
-      <w:r>
-        <w:rPr>
-          <w:sz w:val="24"/>
-          <w:szCs w:val="24"/>
-        </w:rPr>
-        <w:t xml:space="preserve">WanIP </w:t>
-      </w:r>
-      <w:r>
-        <w:rPr>
-          <w:b/>
-          <w:sz w:val="24"/>
-          <w:szCs w:val="24"/>
-        </w:rPr>
-        <w:t>xx.xxx</w:t>
-      </w:r>
-      <w:r>
-        <w:rPr>
-          <w:b/>
-          <w:sz w:val="24"/>
-          <w:szCs w:val="24"/>
-        </w:rPr>
-        <w:t>.x.x</w:t>
-      </w:r>
-      <w:r>
-        <w:rPr>
-          <w:sz w:val="24"/>
-          <w:szCs w:val="24"/>
-        </w:rPr>
-        <w:tab/>
-      </w:r>
-      <w:r>
-        <w:rPr>
-          <w:sz w:val="24"/>
-          <w:szCs w:val="24"/>
-        </w:rPr>
-        <w:tab/>
-      </w:r>
-      <w:r>
-        <w:rPr>
-          <w:sz w:val="24"/>
-          <w:szCs w:val="24"/>
-        </w:rPr>
-        <w:t>(WAN PC (windows) – IP address)</w:t>
-      </w:r>
-    </w:p>
-    <w:p>
-      <w:pPr>
-        <w:ind w:left="720"/>
-        <w:rPr>
-          <w:sz w:val="24"/>
-          <w:szCs w:val="24"/>
-        </w:rPr>
-      </w:pPr>
-      <w:r>
-        <w:rPr>
-          <w:sz w:val="24"/>
-          <w:szCs w:val="24"/>
-        </w:rPr>
-        <w:t xml:space="preserve">WanName </w:t>
-      </w:r>
-      <w:r>
-        <w:rPr>
-          <w:b/>
-          <w:sz w:val="24"/>
-          <w:szCs w:val="24"/>
-        </w:rPr>
-        <w:t>xxxx</w:t>
-      </w:r>
-      <w:r>
-        <w:rPr>
-          <w:sz w:val="24"/>
-          <w:szCs w:val="24"/>
-        </w:rPr>
-        <w:tab/>
-      </w:r>
-      <w:r>
-        <w:rPr>
-          <w:sz w:val="24"/>
-          <w:szCs w:val="24"/>
-        </w:rPr>
-        <w:tab/>
-      </w:r>
-      <w:r>
-        <w:rPr>
-          <w:sz w:val="24"/>
-          <w:szCs w:val="24"/>
-        </w:rPr>
-        <w:t>(WAN PC username)</w:t>
-      </w:r>
-    </w:p>
-    <w:p>
-      <w:pPr>
-        <w:ind w:left="720"/>
-        <w:rPr>
-          <w:sz w:val="24"/>
-          <w:szCs w:val="24"/>
-        </w:rPr>
-      </w:pPr>
-      <w:r>
-        <w:rPr>
-          <w:sz w:val="24"/>
-          <w:szCs w:val="24"/>
-        </w:rPr>
-        <w:t xml:space="preserve">WanPassword </w:t>
-      </w:r>
-      <w:r>
-        <w:rPr>
-          <w:b/>
-          <w:sz w:val="24"/>
-          <w:szCs w:val="24"/>
-        </w:rPr>
-        <w:t>xxyy</w:t>
-      </w:r>
-      <w:r>
-        <w:rPr>
-          <w:sz w:val="24"/>
-          <w:szCs w:val="24"/>
-        </w:rPr>
-        <w:tab/>
-      </w:r>
-      <w:r>
-        <w:rPr>
-          <w:sz w:val="24"/>
-          <w:szCs w:val="24"/>
-        </w:rPr>
-        <w:tab/>
-      </w:r>
-      <w:r>
-        <w:rPr>
-          <w:sz w:val="24"/>
-          <w:szCs w:val="24"/>
-        </w:rPr>
-        <w:t>(WAN PC password)</w:t>
-      </w:r>
-    </w:p>
-    <w:p>
-      <w:pPr>
-        <w:ind w:left="720"/>
-        <w:rPr>
-          <w:sz w:val="24"/>
-          <w:szCs w:val="24"/>
-        </w:rPr>
-      </w:pPr>
-    </w:p>
-    <w:p>
-      <w:pPr>
-        <w:ind w:left="720"/>
-        <w:rPr>
-          <w:sz w:val="24"/>
-          <w:szCs w:val="24"/>
-        </w:rPr>
-      </w:pPr>
-      <w:r>
-        <w:rPr>
-          <w:sz w:val="24"/>
-          <w:szCs w:val="24"/>
-        </w:rPr>
-        <w:t>#Lan ftp details</w:t>
-      </w:r>
-    </w:p>
-    <w:p>
-      <w:pPr>
-        <w:ind w:left="720"/>
-        <w:rPr>
-          <w:sz w:val="24"/>
-          <w:szCs w:val="24"/>
-        </w:rPr>
-      </w:pPr>
-      <w:r>
-        <w:rPr>
-          <w:sz w:val="24"/>
-          <w:szCs w:val="24"/>
-        </w:rPr>
-        <w:t xml:space="preserve">FtpIP </w:t>
-      </w:r>
-      <w:r>
-        <w:rPr>
-          <w:b/>
-          <w:sz w:val="24"/>
-          <w:szCs w:val="24"/>
-        </w:rPr>
-        <w:t>xx.xxx</w:t>
-      </w:r>
-      <w:r>
-        <w:rPr>
-          <w:b/>
-          <w:sz w:val="24"/>
-          <w:szCs w:val="24"/>
-        </w:rPr>
-        <w:t>.x.x</w:t>
-      </w:r>
-      <w:r>
-        <w:rPr>
-          <w:sz w:val="24"/>
-          <w:szCs w:val="24"/>
-        </w:rPr>
-        <w:t xml:space="preserve">           </w:t>
-      </w:r>
-      <w:r>
-        <w:rPr>
-          <w:sz w:val="24"/>
-          <w:szCs w:val="24"/>
-        </w:rPr>
-        <w:t>(Linux IP address)</w:t>
-      </w:r>
-    </w:p>
-    <w:p>
-      <w:pPr>
-        <w:ind w:left="720"/>
-        <w:rPr>
-          <w:sz w:val="24"/>
-          <w:szCs w:val="24"/>
-        </w:rPr>
-      </w:pPr>
-      <w:r>
-        <w:rPr>
-          <w:sz w:val="24"/>
-          <w:szCs w:val="24"/>
-        </w:rPr>
-        <w:t xml:space="preserve">FtpName </w:t>
-      </w:r>
-      <w:r>
-        <w:rPr>
-          <w:b/>
-          <w:sz w:val="24"/>
-          <w:szCs w:val="24"/>
-        </w:rPr>
-        <w:t>xxxx</w:t>
-      </w:r>
-      <w:r>
-        <w:rPr>
-          <w:sz w:val="24"/>
-          <w:szCs w:val="24"/>
-        </w:rPr>
-        <w:t xml:space="preserve">   </w:t>
-      </w:r>
-      <w:r>
-        <w:rPr>
-          <w:sz w:val="24"/>
-          <w:szCs w:val="24"/>
-        </w:rPr>
-        <w:tab/>
-      </w:r>
-      <w:r>
-        <w:rPr>
-          <w:sz w:val="24"/>
-          <w:szCs w:val="24"/>
-        </w:rPr>
-        <w:t>(FTP username Configured on Linux and Windows)</w:t>
-      </w:r>
-    </w:p>
-    <w:p>
-      <w:pPr>
-        <w:ind w:left="720"/>
-        <w:rPr>
-          <w:sz w:val="24"/>
-          <w:szCs w:val="24"/>
-        </w:rPr>
-      </w:pPr>
-      <w:r>
-        <w:rPr>
-          <w:sz w:val="24"/>
-          <w:szCs w:val="24"/>
-        </w:rPr>
-        <w:t xml:space="preserve">FtpPassword </w:t>
-      </w:r>
-      <w:r>
-        <w:rPr>
-          <w:b/>
-          <w:sz w:val="24"/>
-          <w:szCs w:val="24"/>
-        </w:rPr>
-        <w:t>xxxx</w:t>
-      </w:r>
-      <w:r>
-        <w:rPr>
-          <w:sz w:val="24"/>
-          <w:szCs w:val="24"/>
-        </w:rPr>
-        <w:t xml:space="preserve">  </w:t>
-      </w:r>
-      <w:r>
-        <w:rPr>
-          <w:sz w:val="24"/>
-          <w:szCs w:val="24"/>
-        </w:rPr>
-        <w:tab/>
-      </w:r>
-      <w:r>
-        <w:rPr>
-          <w:sz w:val="24"/>
-          <w:szCs w:val="24"/>
-        </w:rPr>
-        <w:t xml:space="preserve"> (FTP Password)</w:t>
-      </w:r>
-    </w:p>
-    <w:p>
-      <w:pPr>
-        <w:ind w:left="720"/>
-        <w:rPr>
-          <w:sz w:val="24"/>
-          <w:szCs w:val="24"/>
-        </w:rPr>
-      </w:pPr>
-    </w:p>
-    <w:p>
-      <w:pPr>
-        <w:ind w:left="720"/>
-        <w:rPr>
-          <w:sz w:val="24"/>
-          <w:szCs w:val="24"/>
-        </w:rPr>
-      </w:pPr>
-      <w:r>
-        <w:rPr>
-          <w:sz w:val="24"/>
-          <w:szCs w:val="24"/>
-        </w:rPr>
-        <w:t xml:space="preserve">#Wan ftp details  </w:t>
-      </w:r>
-    </w:p>
-    <w:p>
-      <w:pPr>
-        <w:ind w:left="720"/>
-        <w:rPr>
-          <w:sz w:val="24"/>
-          <w:szCs w:val="24"/>
-        </w:rPr>
-      </w:pPr>
-      <w:r>
-        <w:rPr>
-          <w:sz w:val="24"/>
-          <w:szCs w:val="24"/>
-        </w:rPr>
-        <w:t xml:space="preserve">WanFtpIP </w:t>
-      </w:r>
-      <w:r>
-        <w:rPr>
-          <w:b/>
-          <w:sz w:val="24"/>
-          <w:szCs w:val="24"/>
-        </w:rPr>
-        <w:t>xx.xxx</w:t>
-      </w:r>
-      <w:r>
-        <w:rPr>
-          <w:b/>
-          <w:sz w:val="24"/>
-          <w:szCs w:val="24"/>
-        </w:rPr>
-        <w:t>.x.x</w:t>
-      </w:r>
-    </w:p>
-    <w:p>
-      <w:pPr>
-        <w:ind w:left="720"/>
-        <w:rPr>
-          <w:sz w:val="24"/>
-          <w:szCs w:val="24"/>
-        </w:rPr>
-      </w:pPr>
-      <w:r>
-        <w:rPr>
-          <w:sz w:val="24"/>
-          <w:szCs w:val="24"/>
-        </w:rPr>
-        <w:t xml:space="preserve">WanFtpName </w:t>
-      </w:r>
-      <w:r>
-        <w:rPr>
-          <w:b/>
-          <w:sz w:val="24"/>
-          <w:szCs w:val="24"/>
-        </w:rPr>
-        <w:t>xxxx</w:t>
-      </w:r>
-      <w:r>
-        <w:rPr>
-          <w:sz w:val="24"/>
-          <w:szCs w:val="24"/>
-        </w:rPr>
-        <w:tab/>
-      </w:r>
-      <w:r>
-        <w:rPr>
-          <w:sz w:val="24"/>
-          <w:szCs w:val="24"/>
-        </w:rPr>
-        <w:tab/>
-      </w:r>
-      <w:r>
-        <w:rPr>
-          <w:sz w:val="24"/>
-          <w:szCs w:val="24"/>
-        </w:rPr>
-        <w:t>(WAN FTP Username)</w:t>
-      </w:r>
-    </w:p>
-    <w:p>
-      <w:pPr>
-        <w:ind w:left="720"/>
-        <w:rPr>
-          <w:sz w:val="24"/>
-          <w:szCs w:val="24"/>
-        </w:rPr>
-      </w:pPr>
-      <w:r>
-        <w:rPr>
-          <w:sz w:val="24"/>
-          <w:szCs w:val="24"/>
-        </w:rPr>
-        <w:t>WanFtpPassword</w:t>
-      </w:r>
-      <w:r>
-        <w:rPr>
-          <w:sz w:val="24"/>
-          <w:szCs w:val="24"/>
-        </w:rPr>
-        <w:t xml:space="preserve"> </w:t>
-      </w:r>
-      <w:r>
-        <w:rPr>
-          <w:b/>
-          <w:sz w:val="24"/>
-          <w:szCs w:val="24"/>
-        </w:rPr>
-        <w:t>xxxx</w:t>
-      </w:r>
+      <w:proofErr w:type="spellEnd"/>
       <w:r>
         <w:rPr>
           <w:sz w:val="24"/>
@@ -5021,6 +6126,7 @@
           <w:sz w:val="24"/>
           <w:szCs w:val="24"/>
         </w:rPr>
+        <w:lastRenderedPageBreak/>
         <w:t>#Keyword Details</w:t>
       </w:r>
     </w:p>
@@ -5032,13 +6138,21 @@
           <w:szCs w:val="24"/>
         </w:rPr>
       </w:pPr>
-      <w:r>
-        <w:rPr>
-          <w:sz w:val="24"/>
-          <w:szCs w:val="24"/>
-        </w:rPr>
-        <w:lastRenderedPageBreak/>
-        <w:t xml:space="preserve">SiteKeyword </w:t>
+      <w:proofErr w:type="spellStart"/>
+      <w:r>
+        <w:rPr>
+          <w:sz w:val="24"/>
+          <w:szCs w:val="24"/>
+        </w:rPr>
+        <w:t>SiteKeyword</w:t>
+      </w:r>
+      <w:proofErr w:type="spellEnd"/>
+      <w:r>
+        <w:rPr>
+          <w:sz w:val="24"/>
+          <w:szCs w:val="24"/>
+        </w:rPr>
+        <w:t xml:space="preserve"> </w:t>
       </w:r>
       <w:r>
         <w:rPr>
@@ -5064,12 +6178,21 @@
           <w:szCs w:val="24"/>
         </w:rPr>
       </w:pPr>
-      <w:r>
-        <w:rPr>
-          <w:sz w:val="24"/>
-          <w:szCs w:val="24"/>
-        </w:rPr>
-        <w:t xml:space="preserve">SiteUrl </w:t>
+      <w:proofErr w:type="spellStart"/>
+      <w:r>
+        <w:rPr>
+          <w:sz w:val="24"/>
+          <w:szCs w:val="24"/>
+        </w:rPr>
+        <w:t>SiteUrl</w:t>
+      </w:r>
+      <w:proofErr w:type="spellEnd"/>
+      <w:r>
+        <w:rPr>
+          <w:sz w:val="24"/>
+          <w:szCs w:val="24"/>
+        </w:rPr>
+        <w:t xml:space="preserve"> </w:t>
       </w:r>
       <w:hyperlink r:id="rId12" w:history="1">
         <w:r>
@@ -5093,7 +6216,25 @@
           <w:sz w:val="24"/>
           <w:szCs w:val="24"/>
         </w:rPr>
-        <w:t xml:space="preserve">anged for blocking url based on                                                           </w:t>
+        <w:t xml:space="preserve">anged for blocking </w:t>
+      </w:r>
+      <w:proofErr w:type="spellStart"/>
+      <w:proofErr w:type="gramStart"/>
+      <w:r>
+        <w:rPr>
+          <w:sz w:val="24"/>
+          <w:szCs w:val="24"/>
+        </w:rPr>
+        <w:t>url</w:t>
+      </w:r>
+      <w:proofErr w:type="spellEnd"/>
+      <w:proofErr w:type="gramEnd"/>
+      <w:r>
+        <w:rPr>
+          <w:sz w:val="24"/>
+          <w:szCs w:val="24"/>
+        </w:rPr>
+        <w:t xml:space="preserve"> based on                                                           </w:t>
       </w:r>
       <w:r>
         <w:rPr>
@@ -5110,12 +6251,21 @@
           <w:b/>
         </w:rPr>
       </w:pPr>
-      <w:r>
-        <w:rPr>
-          <w:sz w:val="24"/>
-          <w:szCs w:val="24"/>
-        </w:rPr>
-        <w:t xml:space="preserve">SiteHttps </w:t>
+      <w:proofErr w:type="spellStart"/>
+      <w:r>
+        <w:rPr>
+          <w:sz w:val="24"/>
+          <w:szCs w:val="24"/>
+        </w:rPr>
+        <w:t>SiteHttps</w:t>
+      </w:r>
+      <w:proofErr w:type="spellEnd"/>
+      <w:r>
+        <w:rPr>
+          <w:sz w:val="24"/>
+          <w:szCs w:val="24"/>
+        </w:rPr>
+        <w:t xml:space="preserve"> </w:t>
       </w:r>
       <w:r>
         <w:rPr>
@@ -5138,7 +6288,25 @@
           <w:sz w:val="24"/>
           <w:szCs w:val="24"/>
         </w:rPr>
-        <w:t xml:space="preserve">         (value can be changed for https url)</w:t>
+        <w:t xml:space="preserve">         (value can be changed for https </w:t>
+      </w:r>
+      <w:proofErr w:type="spellStart"/>
+      <w:proofErr w:type="gramStart"/>
+      <w:r>
+        <w:rPr>
+          <w:sz w:val="24"/>
+          <w:szCs w:val="24"/>
+        </w:rPr>
+        <w:t>url</w:t>
+      </w:r>
+      <w:proofErr w:type="spellEnd"/>
+      <w:proofErr w:type="gramEnd"/>
+      <w:r>
+        <w:rPr>
+          <w:sz w:val="24"/>
+          <w:szCs w:val="24"/>
+        </w:rPr>
+        <w:t>)</w:t>
       </w:r>
     </w:p>
     <w:p>
@@ -5170,13 +6338,23 @@
           <w:szCs w:val="24"/>
         </w:rPr>
       </w:pPr>
-      <w:r>
-        <w:rPr>
-          <w:sz w:val="24"/>
-          <w:szCs w:val="24"/>
-        </w:rPr>
-        <w:t xml:space="preserve">WanIPWG </w:t>
-      </w:r>
+      <w:proofErr w:type="spellStart"/>
+      <w:r>
+        <w:rPr>
+          <w:sz w:val="24"/>
+          <w:szCs w:val="24"/>
+        </w:rPr>
+        <w:t>WanIPWG</w:t>
+      </w:r>
+      <w:proofErr w:type="spellEnd"/>
+      <w:r>
+        <w:rPr>
+          <w:sz w:val="24"/>
+          <w:szCs w:val="24"/>
+        </w:rPr>
+        <w:t xml:space="preserve"> </w:t>
+      </w:r>
+      <w:proofErr w:type="spellStart"/>
       <w:r>
         <w:rPr>
           <w:b/>
@@ -5193,6 +6371,7 @@
         </w:rPr>
         <w:t>.x.x</w:t>
       </w:r>
+      <w:proofErr w:type="spellEnd"/>
       <w:r>
         <w:rPr>
           <w:sz w:val="24"/>
@@ -5204,6 +6383,136 @@
     </w:p>
     <w:p>
       <w:pPr>
+        <w:ind w:left="720"/>
+        <w:rPr>
+          <w:sz w:val="24"/>
+          <w:szCs w:val="24"/>
+        </w:rPr>
+      </w:pPr>
+    </w:p>
+    <w:p>
+      <w:pPr>
+        <w:ind w:left="720"/>
+        <w:rPr>
+          <w:sz w:val="24"/>
+          <w:szCs w:val="24"/>
+        </w:rPr>
+      </w:pPr>
+      <w:r>
+        <w:rPr>
+          <w:sz w:val="24"/>
+          <w:szCs w:val="24"/>
+        </w:rPr>
+        <w:t>#Linux server details used for running the TCL script</w:t>
+      </w:r>
+    </w:p>
+    <w:p>
+      <w:pPr>
+        <w:ind w:left="720"/>
+        <w:rPr>
+          <w:sz w:val="24"/>
+          <w:szCs w:val="24"/>
+        </w:rPr>
+      </w:pPr>
+      <w:proofErr w:type="spellStart"/>
+      <w:r>
+        <w:rPr>
+          <w:sz w:val="24"/>
+          <w:szCs w:val="24"/>
+        </w:rPr>
+        <w:t>AutomationServerIP</w:t>
+      </w:r>
+      <w:proofErr w:type="spellEnd"/>
+      <w:r>
+        <w:rPr>
+          <w:sz w:val="24"/>
+          <w:szCs w:val="24"/>
+        </w:rPr>
+        <w:t xml:space="preserve"> </w:t>
+      </w:r>
+      <w:proofErr w:type="spellStart"/>
+      <w:r>
+        <w:rPr>
+          <w:b/>
+          <w:sz w:val="24"/>
+          <w:szCs w:val="24"/>
+        </w:rPr>
+        <w:t>xx.xx.xx.xx</w:t>
+      </w:r>
+      <w:proofErr w:type="spellEnd"/>
+    </w:p>
+    <w:p>
+      <w:pPr>
+        <w:ind w:left="720"/>
+        <w:rPr>
+          <w:sz w:val="24"/>
+          <w:szCs w:val="24"/>
+        </w:rPr>
+      </w:pPr>
+      <w:proofErr w:type="spellStart"/>
+      <w:r>
+        <w:rPr>
+          <w:sz w:val="24"/>
+          <w:szCs w:val="24"/>
+        </w:rPr>
+        <w:t>AutomationServerName</w:t>
+      </w:r>
+      <w:proofErr w:type="spellEnd"/>
+      <w:r>
+        <w:rPr>
+          <w:sz w:val="24"/>
+          <w:szCs w:val="24"/>
+        </w:rPr>
+        <w:t xml:space="preserve"> </w:t>
+      </w:r>
+      <w:proofErr w:type="spellStart"/>
+      <w:r>
+        <w:rPr>
+          <w:b/>
+          <w:sz w:val="24"/>
+          <w:szCs w:val="24"/>
+        </w:rPr>
+        <w:t>xxxxxx</w:t>
+      </w:r>
+      <w:proofErr w:type="spellEnd"/>
+    </w:p>
+    <w:p>
+      <w:pPr>
+        <w:ind w:left="720"/>
+        <w:rPr>
+          <w:sz w:val="24"/>
+          <w:szCs w:val="24"/>
+        </w:rPr>
+      </w:pPr>
+      <w:proofErr w:type="spellStart"/>
+      <w:r>
+        <w:rPr>
+          <w:sz w:val="24"/>
+          <w:szCs w:val="24"/>
+        </w:rPr>
+        <w:t>AutomationServerPassword</w:t>
+      </w:r>
+      <w:proofErr w:type="spellEnd"/>
+      <w:r>
+        <w:rPr>
+          <w:sz w:val="24"/>
+          <w:szCs w:val="24"/>
+        </w:rPr>
+        <w:t xml:space="preserve"> </w:t>
+      </w:r>
+      <w:proofErr w:type="spellStart"/>
+      <w:r>
+        <w:rPr>
+          <w:b/>
+          <w:sz w:val="24"/>
+          <w:szCs w:val="24"/>
+        </w:rPr>
+        <w:t>xyxy</w:t>
+      </w:r>
+      <w:proofErr w:type="spellEnd"/>
+    </w:p>
+    <w:p>
+      <w:pPr>
         <w:rPr>
           <w:sz w:val="28"/>
           <w:szCs w:val="28"/>
@@ -5214,7 +6523,7 @@
       <w:pPr>
         <w:pStyle w:val="Heading1"/>
       </w:pPr>
-      <w:bookmarkStart w:id="8" w:name="_Toc454799195"/>
+      <w:bookmarkStart w:id="8" w:name="_Toc456968775"/>
       <w:r>
         <w:t>PRE-REQUISITES FOR RUNNING PORT FORWARDING AND PARENTAL CONTROL SCENARIOS</w:t>
       </w:r>
@@ -5271,7 +6580,7 @@
         </w:rPr>
         <w:lastRenderedPageBreak/>
         <w:pict>
-          <v:shape id="_x0000_i1029" type="#_x0000_t75" style="width:468pt;height:369.2pt;visibility:visible;mso-wrap-style:square">
+          <v:shape id="_x0000_i1029" type="#_x0000_t75" style="width:468pt;height:369pt;visibility:visible;mso-wrap-style:square">
             <v:imagedata r:id="rId13" o:title=""/>
           </v:shape>
         </w:pict>
@@ -5318,7 +6627,23 @@
           <w:sz w:val="24"/>
           <w:szCs w:val="24"/>
         </w:rPr>
-        <w:t>Also please ensure that you have started XAMPP (Apache &amp; Filezilla service) in the WLAN Client (Windows machine) while running Port Forwarding scenarios.</w:t>
+        <w:t xml:space="preserve">Also please ensure that you have started XAMPP (Apache &amp; </w:t>
+      </w:r>
+      <w:proofErr w:type="spellStart"/>
+      <w:r>
+        <w:rPr>
+          <w:sz w:val="24"/>
+          <w:szCs w:val="24"/>
+        </w:rPr>
+        <w:t>Filezilla</w:t>
+      </w:r>
+      <w:proofErr w:type="spellEnd"/>
+      <w:r>
+        <w:rPr>
+          <w:sz w:val="24"/>
+          <w:szCs w:val="24"/>
+        </w:rPr>
+        <w:t xml:space="preserve"> service) in the WLAN Client (Windows machine) while running Port Forwarding scenarios.</w:t>
       </w:r>
     </w:p>
     <w:p>
@@ -5333,7 +6658,7 @@
       <w:pPr>
         <w:pStyle w:val="Heading1"/>
       </w:pPr>
-      <w:bookmarkStart w:id="9" w:name="_Toc454799196"/>
+      <w:bookmarkStart w:id="9" w:name="_Toc456968776"/>
       <w:r>
         <w:t>CREATE</w:t>
       </w:r>
@@ -5577,7 +6902,7 @@
           <w:u w:val="single"/>
         </w:rPr>
         <w:pict>
-          <v:shape id="_x0000_i1030" type="#_x0000_t75" style="width:468pt;height:285.5pt">
+          <v:shape id="_x0000_i1030" type="#_x0000_t75" style="width:468pt;height:285pt">
             <v:imagedata r:id="rId14" o:title="RDKB_Create_Device"/>
           </v:shape>
         </w:pict>
@@ -5594,31 +6919,18 @@
           <w:u w:val="single"/>
         </w:rPr>
       </w:pPr>
-      <w:bookmarkStart w:id="10" w:name="_Toc454799205"/>
+      <w:bookmarkStart w:id="10" w:name="_Toc456968782"/>
       <w:r>
         <w:t xml:space="preserve">Figure </w:t>
       </w:r>
-      <w:r>
-        <w:fldChar w:fldCharType="begin"/>
-      </w:r>
-      <w:r>
-        <w:instrText xml:space="preserve"> SEQ Figure \* ARABIC </w:instrText>
-      </w:r>
-      <w:r>
-        <w:fldChar w:fldCharType="separate"/>
-      </w:r>
-      <w:r>
-        <w:rPr>
-          <w:noProof/>
-        </w:rPr>
-        <w:t>2</w:t>
-      </w:r>
-      <w:r>
-        <w:rPr>
-          <w:noProof/>
-        </w:rPr>
-        <w:fldChar w:fldCharType="end"/>
-      </w:r>
+      <w:fldSimple w:instr=" SEQ Figure \* ARABIC ">
+        <w:r>
+          <w:rPr>
+            <w:noProof/>
+          </w:rPr>
+          <w:t>2</w:t>
+        </w:r>
+      </w:fldSimple>
       <w:r>
         <w:t xml:space="preserve"> </w:t>
       </w:r>
@@ -5662,7 +6974,7 @@
       <w:pPr>
         <w:pStyle w:val="Heading1"/>
       </w:pPr>
-      <w:bookmarkStart w:id="11" w:name="_Toc454799197"/>
+      <w:bookmarkStart w:id="11" w:name="_Toc456968777"/>
       <w:r>
         <w:t>UPLOAD CONFIGURATION FILE:</w:t>
       </w:r>
@@ -5686,7 +6998,23 @@
           <w:sz w:val="24"/>
           <w:szCs w:val="24"/>
         </w:rPr>
-        <w:t>Click on the “Browse” button to select the configuration file (Config_RDKB) from your local directory.</w:t>
+        <w:t>Click on the “Browse” button to select the configuration file (</w:t>
+      </w:r>
+      <w:proofErr w:type="spellStart"/>
+      <w:r>
+        <w:rPr>
+          <w:sz w:val="24"/>
+          <w:szCs w:val="24"/>
+        </w:rPr>
+        <w:t>Config_RDKB</w:t>
+      </w:r>
+      <w:proofErr w:type="spellEnd"/>
+      <w:r>
+        <w:rPr>
+          <w:sz w:val="24"/>
+          <w:szCs w:val="24"/>
+        </w:rPr>
+        <w:t>) from your local directory.</w:t>
       </w:r>
     </w:p>
     <w:p>
@@ -5749,7 +7077,7 @@
         </w:rPr>
         <w:lastRenderedPageBreak/>
         <w:pict>
-          <v:shape id="_x0000_i1031" type="#_x0000_t75" style="width:468pt;height:282.15pt">
+          <v:shape id="_x0000_i1031" type="#_x0000_t75" style="width:468pt;height:282pt">
             <v:imagedata r:id="rId15" o:title="Device_AddConfigFile"/>
           </v:shape>
         </w:pict>
@@ -5760,31 +7088,18 @@
         <w:pStyle w:val="Caption"/>
         <w:ind w:left="2880" w:firstLine="720"/>
       </w:pPr>
-      <w:bookmarkStart w:id="12" w:name="_Toc454799206"/>
+      <w:bookmarkStart w:id="12" w:name="_Toc456968783"/>
       <w:r>
         <w:t xml:space="preserve">Figure </w:t>
       </w:r>
-      <w:r>
-        <w:fldChar w:fldCharType="begin"/>
-      </w:r>
-      <w:r>
-        <w:instrText xml:space="preserve"> SEQ Figure \* ARABIC </w:instrText>
-      </w:r>
-      <w:r>
-        <w:fldChar w:fldCharType="separate"/>
-      </w:r>
-      <w:r>
-        <w:rPr>
-          <w:noProof/>
-        </w:rPr>
-        <w:t>3</w:t>
-      </w:r>
-      <w:r>
-        <w:rPr>
-          <w:noProof/>
-        </w:rPr>
-        <w:fldChar w:fldCharType="end"/>
-      </w:r>
+      <w:fldSimple w:instr=" SEQ Figure \* ARABIC ">
+        <w:r>
+          <w:rPr>
+            <w:noProof/>
+          </w:rPr>
+          <w:t>3</w:t>
+        </w:r>
+      </w:fldSimple>
       <w:r>
         <w:t xml:space="preserve"> </w:t>
       </w:r>
@@ -5807,9 +7122,15 @@
       <w:pPr>
         <w:pStyle w:val="Heading1"/>
       </w:pPr>
-      <w:bookmarkStart w:id="13" w:name="_Toc454799198"/>
-      <w:r>
-        <w:t>EXECUTING TCL SCRIPT:</w:t>
+      <w:bookmarkStart w:id="13" w:name="_Toc456968778"/>
+      <w:r>
+        <w:t>EXECUTING TCL SCRIPT</w:t>
+      </w:r>
+      <w:r>
+        <w:t xml:space="preserve"> FROM GUI</w:t>
+      </w:r>
+      <w:r>
+        <w:t>:</w:t>
       </w:r>
       <w:bookmarkEnd w:id="13"/>
     </w:p>
@@ -5969,21 +7290,53 @@
           <w:sz w:val="24"/>
           <w:szCs w:val="24"/>
         </w:rPr>
-        <w:t>In the Right side panel, select the “Select Type” as “TestS</w:t>
-      </w:r>
-      <w:r>
-        <w:rPr>
-          <w:sz w:val="24"/>
-          <w:szCs w:val="24"/>
-        </w:rPr>
-        <w:t>uite” to trigger full suite exec</w:t>
-      </w:r>
-      <w:r>
-        <w:rPr>
-          <w:sz w:val="24"/>
-          <w:szCs w:val="24"/>
-        </w:rPr>
-        <w:t>ution else “SingleScript” to execute single TCL script.</w:t>
+        <w:t>In the Right side panel, select the “Select Type” as “</w:t>
+      </w:r>
+      <w:proofErr w:type="spellStart"/>
+      <w:r>
+        <w:rPr>
+          <w:sz w:val="24"/>
+          <w:szCs w:val="24"/>
+        </w:rPr>
+        <w:t>TestS</w:t>
+      </w:r>
+      <w:r>
+        <w:rPr>
+          <w:sz w:val="24"/>
+          <w:szCs w:val="24"/>
+        </w:rPr>
+        <w:t>uite</w:t>
+      </w:r>
+      <w:proofErr w:type="spellEnd"/>
+      <w:r>
+        <w:rPr>
+          <w:sz w:val="24"/>
+          <w:szCs w:val="24"/>
+        </w:rPr>
+        <w:t>” to trigger full suite exec</w:t>
+      </w:r>
+      <w:r>
+        <w:rPr>
+          <w:sz w:val="24"/>
+          <w:szCs w:val="24"/>
+        </w:rPr>
+        <w:t>ution else “</w:t>
+      </w:r>
+      <w:proofErr w:type="spellStart"/>
+      <w:r>
+        <w:rPr>
+          <w:sz w:val="24"/>
+          <w:szCs w:val="24"/>
+        </w:rPr>
+        <w:t>SingleScript</w:t>
+      </w:r>
+      <w:proofErr w:type="spellEnd"/>
+      <w:r>
+        <w:rPr>
+          <w:sz w:val="24"/>
+          <w:szCs w:val="24"/>
+        </w:rPr>
+        <w:t>” to execute single TCL script.</w:t>
       </w:r>
     </w:p>
     <w:p>
@@ -6083,17 +7436,47 @@
     <w:p>
       <w:pPr>
         <w:pStyle w:val="ListParagraph1"/>
+        <w:spacing w:after="120" w:line="240" w:lineRule="auto"/>
+        <w:rPr>
+          <w:sz w:val="24"/>
+          <w:szCs w:val="24"/>
+        </w:rPr>
+      </w:pPr>
+    </w:p>
+    <w:p>
+      <w:pPr>
+        <w:pStyle w:val="ListParagraph1"/>
+        <w:spacing w:after="120" w:line="240" w:lineRule="auto"/>
+        <w:rPr>
+          <w:rFonts w:eastAsia="Times New Roman"/>
+          <w:b/>
+          <w:bCs/>
+          <w:kern w:val="32"/>
+          <w:sz w:val="28"/>
+          <w:szCs w:val="32"/>
+          <w:u w:val="single"/>
+        </w:rPr>
+      </w:pPr>
+    </w:p>
+    <w:p>
+      <w:pPr>
+        <w:pStyle w:val="ListParagraph1"/>
         <w:keepNext/>
         <w:spacing w:after="120" w:line="240" w:lineRule="auto"/>
       </w:pPr>
       <w:r>
         <w:rPr>
-          <w:sz w:val="24"/>
-          <w:szCs w:val="24"/>
+          <w:rFonts w:eastAsia="Times New Roman"/>
+          <w:b/>
+          <w:bCs/>
+          <w:kern w:val="32"/>
+          <w:sz w:val="28"/>
+          <w:szCs w:val="32"/>
+          <w:u w:val="single"/>
         </w:rPr>
         <w:lastRenderedPageBreak/>
         <w:pict>
-          <v:shape id="_x0000_i1032" type="#_x0000_t75" style="width:468pt;height:284.65pt">
+          <v:shape id="_x0000_i1032" type="#_x0000_t75" style="width:468pt;height:285pt">
             <v:imagedata r:id="rId16" o:title="ExecutionTab"/>
           </v:shape>
         </w:pict>
@@ -6103,36 +7486,19 @@
       <w:pPr>
         <w:pStyle w:val="Caption"/>
         <w:ind w:left="2880" w:firstLine="720"/>
-        <w:rPr>
-          <w:sz w:val="24"/>
-          <w:szCs w:val="24"/>
-        </w:rPr>
-      </w:pPr>
-      <w:bookmarkStart w:id="14" w:name="_Toc454799207"/>
+      </w:pPr>
+      <w:bookmarkStart w:id="14" w:name="_Toc456968784"/>
       <w:r>
         <w:t xml:space="preserve">Figure </w:t>
       </w:r>
-      <w:r>
-        <w:fldChar w:fldCharType="begin"/>
-      </w:r>
-      <w:r>
-        <w:instrText xml:space="preserve"> SEQ Figure \* ARABIC </w:instrText>
-      </w:r>
-      <w:r>
-        <w:fldChar w:fldCharType="separate"/>
-      </w:r>
-      <w:r>
-        <w:rPr>
-          <w:noProof/>
-        </w:rPr>
-        <w:t>4</w:t>
-      </w:r>
-      <w:r>
-        <w:rPr>
-          <w:noProof/>
-        </w:rPr>
-        <w:fldChar w:fldCharType="end"/>
-      </w:r>
+      <w:fldSimple w:instr=" SEQ Figure \* ARABIC ">
+        <w:r>
+          <w:rPr>
+            <w:noProof/>
+          </w:rPr>
+          <w:t>4</w:t>
+        </w:r>
+      </w:fldSimple>
       <w:r>
         <w:t xml:space="preserve"> </w:t>
       </w:r>
@@ -6150,10 +7516,361 @@
       </w:r>
       <w:bookmarkEnd w:id="14"/>
     </w:p>
+    <w:p/>
+    <w:p>
+      <w:pPr>
+        <w:pStyle w:val="Heading1"/>
+      </w:pPr>
+      <w:bookmarkStart w:id="15" w:name="_Toc456968779"/>
+      <w:r>
+        <w:t>EXECUTING TCL SCRIPT</w:t>
+      </w:r>
+      <w:r>
+        <w:t xml:space="preserve"> FROM COMMAND LINE</w:t>
+      </w:r>
+      <w:r>
+        <w:t>:</w:t>
+      </w:r>
+      <w:bookmarkEnd w:id="15"/>
+    </w:p>
+    <w:p>
+      <w:pPr>
+        <w:numPr>
+          <w:ilvl w:val="0"/>
+          <w:numId w:val="7"/>
+        </w:numPr>
+      </w:pPr>
+      <w:r>
+        <w:rPr>
+          <w:sz w:val="24"/>
+          <w:szCs w:val="24"/>
+        </w:rPr>
+        <w:t>Command to execute single test case</w:t>
+      </w:r>
+    </w:p>
+    <w:p>
+      <w:pPr>
+        <w:rPr>
+          <w:sz w:val="24"/>
+          <w:szCs w:val="24"/>
+        </w:rPr>
+      </w:pPr>
+      <w:r>
+        <w:rPr>
+          <w:sz w:val="24"/>
+          <w:szCs w:val="24"/>
+        </w:rPr>
+        <w:t xml:space="preserve">              </w:t>
+      </w:r>
+      <w:proofErr w:type="spellStart"/>
+      <w:proofErr w:type="gramStart"/>
+      <w:r>
+        <w:rPr>
+          <w:sz w:val="24"/>
+          <w:szCs w:val="24"/>
+        </w:rPr>
+        <w:t>tclsh</w:t>
+      </w:r>
+      <w:proofErr w:type="spellEnd"/>
+      <w:proofErr w:type="gramEnd"/>
+      <w:r>
+        <w:rPr>
+          <w:sz w:val="24"/>
+          <w:szCs w:val="24"/>
+        </w:rPr>
+        <w:t xml:space="preserve"> </w:t>
+      </w:r>
+      <w:r>
+        <w:rPr>
+          <w:sz w:val="24"/>
+          <w:szCs w:val="24"/>
+        </w:rPr>
+        <w:t>TC_ERTR_0001</w:t>
+      </w:r>
+      <w:r>
+        <w:rPr>
+          <w:sz w:val="24"/>
+          <w:szCs w:val="24"/>
+        </w:rPr>
+        <w:t>.tcl  Config_F3MBUT698903373.txt</w:t>
+      </w:r>
+    </w:p>
+    <w:p>
+      <w:pPr>
+        <w:numPr>
+          <w:ilvl w:val="0"/>
+          <w:numId w:val="7"/>
+        </w:numPr>
+      </w:pPr>
+      <w:r>
+        <w:rPr>
+          <w:sz w:val="24"/>
+          <w:szCs w:val="24"/>
+        </w:rPr>
+        <w:t>Command to execute multiple scripts</w:t>
+      </w:r>
+    </w:p>
+    <w:p>
+      <w:pPr>
+        <w:rPr>
+          <w:sz w:val="24"/>
+          <w:szCs w:val="24"/>
+        </w:rPr>
+      </w:pPr>
+      <w:r>
+        <w:rPr>
+          <w:sz w:val="24"/>
+          <w:szCs w:val="24"/>
+        </w:rPr>
+        <w:t xml:space="preserve">              </w:t>
+      </w:r>
+      <w:proofErr w:type="spellStart"/>
+      <w:proofErr w:type="gramStart"/>
+      <w:r>
+        <w:rPr>
+          <w:sz w:val="24"/>
+          <w:szCs w:val="24"/>
+        </w:rPr>
+        <w:t>tclsh</w:t>
+      </w:r>
+      <w:proofErr w:type="spellEnd"/>
+      <w:proofErr w:type="gramEnd"/>
+      <w:r>
+        <w:rPr>
+          <w:sz w:val="24"/>
+          <w:szCs w:val="24"/>
+        </w:rPr>
+        <w:t xml:space="preserve"> TC_ERTR_0140_to_TC_ERTR_0145.tcl  Config_F3MBUT698903373.txt  </w:t>
+      </w:r>
+      <w:r>
+        <w:rPr>
+          <w:sz w:val="24"/>
+          <w:szCs w:val="24"/>
+        </w:rPr>
+        <w:t xml:space="preserve">    </w:t>
+      </w:r>
+      <w:r>
+        <w:rPr>
+          <w:sz w:val="24"/>
+          <w:szCs w:val="24"/>
+        </w:rPr>
+        <w:t>TC_ERTR_0140</w:t>
+      </w:r>
+    </w:p>
     <w:p>
       <w:pPr>
         <w:spacing w:after="0"/>
         <w:rPr>
+          <w:sz w:val="24"/>
+          <w:szCs w:val="24"/>
+        </w:rPr>
+      </w:pPr>
+      <w:r>
+        <w:rPr>
+          <w:sz w:val="24"/>
+          <w:szCs w:val="24"/>
+        </w:rPr>
+        <w:t xml:space="preserve">             </w:t>
+      </w:r>
+      <w:proofErr w:type="gramStart"/>
+      <w:r>
+        <w:rPr>
+          <w:sz w:val="24"/>
+          <w:szCs w:val="24"/>
+        </w:rPr>
+        <w:t>where</w:t>
+      </w:r>
+      <w:proofErr w:type="gramEnd"/>
+      <w:r>
+        <w:rPr>
+          <w:sz w:val="24"/>
+          <w:szCs w:val="24"/>
+        </w:rPr>
+        <w:t xml:space="preserve">, </w:t>
+      </w:r>
+    </w:p>
+    <w:p>
+      <w:pPr>
+        <w:spacing w:after="0"/>
+        <w:rPr>
+          <w:sz w:val="24"/>
+          <w:szCs w:val="24"/>
+        </w:rPr>
+      </w:pPr>
+      <w:r>
+        <w:rPr>
+          <w:sz w:val="24"/>
+          <w:szCs w:val="24"/>
+        </w:rPr>
+        <w:t xml:space="preserve">             </w:t>
+      </w:r>
+      <w:r>
+        <w:rPr>
+          <w:sz w:val="24"/>
+          <w:szCs w:val="24"/>
+        </w:rPr>
+        <w:t>TC_ERTR_0140_to_TC_ERTR_</w:t>
+      </w:r>
+      <w:proofErr w:type="gramStart"/>
+      <w:r>
+        <w:rPr>
+          <w:sz w:val="24"/>
+          <w:szCs w:val="24"/>
+        </w:rPr>
+        <w:t>0145.tcl  -</w:t>
+      </w:r>
+      <w:proofErr w:type="gramEnd"/>
+      <w:r>
+        <w:rPr>
+          <w:sz w:val="24"/>
+          <w:szCs w:val="24"/>
+        </w:rPr>
+        <w:t xml:space="preserve"> </w:t>
+      </w:r>
+      <w:r>
+        <w:rPr>
+          <w:sz w:val="24"/>
+          <w:szCs w:val="24"/>
+        </w:rPr>
+        <w:t xml:space="preserve"> </w:t>
+      </w:r>
+      <w:r>
+        <w:rPr>
+          <w:sz w:val="24"/>
+          <w:szCs w:val="24"/>
+        </w:rPr>
+        <w:t>TCL file name</w:t>
+      </w:r>
+    </w:p>
+    <w:p>
+      <w:pPr>
+        <w:spacing w:after="0"/>
+        <w:rPr>
+          <w:sz w:val="24"/>
+          <w:szCs w:val="24"/>
+        </w:rPr>
+      </w:pPr>
+      <w:r>
+        <w:rPr>
+          <w:sz w:val="24"/>
+          <w:szCs w:val="24"/>
+        </w:rPr>
+        <w:t xml:space="preserve">              </w:t>
+      </w:r>
+      <w:r>
+        <w:rPr>
+          <w:sz w:val="24"/>
+          <w:szCs w:val="24"/>
+        </w:rPr>
+        <w:t xml:space="preserve">Config_F3MBUT698903373                    </w:t>
+      </w:r>
+      <w:proofErr w:type="gramStart"/>
+      <w:r>
+        <w:rPr>
+          <w:sz w:val="24"/>
+          <w:szCs w:val="24"/>
+        </w:rPr>
+        <w:t xml:space="preserve">- </w:t>
+      </w:r>
+      <w:r>
+        <w:rPr>
+          <w:sz w:val="24"/>
+          <w:szCs w:val="24"/>
+        </w:rPr>
+        <w:t xml:space="preserve"> </w:t>
+      </w:r>
+      <w:proofErr w:type="spellStart"/>
+      <w:r>
+        <w:rPr>
+          <w:sz w:val="24"/>
+          <w:szCs w:val="24"/>
+        </w:rPr>
+        <w:t>Config</w:t>
+      </w:r>
+      <w:proofErr w:type="spellEnd"/>
+      <w:proofErr w:type="gramEnd"/>
+      <w:r>
+        <w:rPr>
+          <w:sz w:val="24"/>
+          <w:szCs w:val="24"/>
+        </w:rPr>
+        <w:t xml:space="preserve"> file name</w:t>
+      </w:r>
+    </w:p>
+    <w:p>
+      <w:pPr>
+        <w:pStyle w:val="ListParagraph1"/>
+        <w:spacing w:after="120" w:line="240" w:lineRule="auto"/>
+        <w:rPr>
+          <w:sz w:val="24"/>
+          <w:szCs w:val="24"/>
+        </w:rPr>
+      </w:pPr>
+      <w:r>
+        <w:rPr>
+          <w:sz w:val="24"/>
+          <w:szCs w:val="24"/>
+        </w:rPr>
+        <w:t>TC_ERTR_0140</w:t>
+      </w:r>
+      <w:r>
+        <w:rPr>
+          <w:sz w:val="24"/>
+          <w:szCs w:val="24"/>
+        </w:rPr>
+        <w:tab/>
+      </w:r>
+      <w:r>
+        <w:rPr>
+          <w:sz w:val="24"/>
+          <w:szCs w:val="24"/>
+        </w:rPr>
+        <w:tab/>
+      </w:r>
+      <w:r>
+        <w:rPr>
+          <w:sz w:val="24"/>
+          <w:szCs w:val="24"/>
+        </w:rPr>
+        <w:tab/>
+        <w:t xml:space="preserve">   </w:t>
+      </w:r>
+      <w:proofErr w:type="gramStart"/>
+      <w:r>
+        <w:rPr>
+          <w:sz w:val="24"/>
+          <w:szCs w:val="24"/>
+        </w:rPr>
+        <w:t xml:space="preserve">- </w:t>
+      </w:r>
+      <w:r>
+        <w:rPr>
+          <w:sz w:val="24"/>
+          <w:szCs w:val="24"/>
+        </w:rPr>
+        <w:t xml:space="preserve"> </w:t>
+      </w:r>
+      <w:r>
+        <w:rPr>
+          <w:sz w:val="24"/>
+          <w:szCs w:val="24"/>
+        </w:rPr>
+        <w:t>Test</w:t>
+      </w:r>
+      <w:proofErr w:type="gramEnd"/>
+      <w:r>
+        <w:rPr>
+          <w:sz w:val="24"/>
+          <w:szCs w:val="24"/>
+        </w:rPr>
+        <w:t xml:space="preserve"> Case to be executed</w:t>
+      </w:r>
+    </w:p>
+    <w:p/>
+    <w:p>
+      <w:pPr>
+        <w:spacing w:after="0"/>
+        <w:rPr>
           <w:i/>
           <w:sz w:val="24"/>
           <w:szCs w:val="24"/>
@@ -6162,16 +7879,37 @@
     </w:p>
     <w:p>
       <w:pPr>
+        <w:spacing w:after="0"/>
+        <w:rPr>
+          <w:i/>
+          <w:sz w:val="24"/>
+          <w:szCs w:val="24"/>
+        </w:rPr>
+      </w:pPr>
+    </w:p>
+    <w:p>
+      <w:pPr>
+        <w:spacing w:after="0"/>
+        <w:rPr>
+          <w:i/>
+          <w:sz w:val="24"/>
+          <w:szCs w:val="24"/>
+        </w:rPr>
+      </w:pPr>
+    </w:p>
+    <w:p>
+      <w:pPr>
         <w:pStyle w:val="Heading1"/>
       </w:pPr>
-      <w:bookmarkStart w:id="15" w:name="_Toc454799199"/>
-      <w:r>
+      <w:bookmarkStart w:id="16" w:name="_Toc456968780"/>
+      <w:r>
+        <w:lastRenderedPageBreak/>
         <w:t>TCL EXECUTION FLOW WITH TDKB TEST AGENT</w:t>
       </w:r>
       <w:r>
         <w:t>:</w:t>
       </w:r>
-      <w:bookmarkEnd w:id="15"/>
+      <w:bookmarkEnd w:id="16"/>
     </w:p>
     <w:p>
       <w:pPr>
@@ -6191,7 +7929,7 @@
       </w:pPr>
       <w:r>
         <w:pict>
-          <v:shape id="_x0000_i1033" type="#_x0000_t75" style="width:467.15pt;height:164.95pt">
+          <v:shape id="_x0000_i1033" type="#_x0000_t75" style="width:467.25pt;height:165pt">
             <v:imagedata r:id="rId17" o:title="TCL_NonWebpa"/>
           </v:shape>
         </w:pict>
@@ -6206,35 +7944,22 @@
           <w:szCs w:val="28"/>
         </w:rPr>
       </w:pPr>
-      <w:bookmarkStart w:id="16" w:name="_Toc454799208"/>
+      <w:bookmarkStart w:id="17" w:name="_Toc456968785"/>
       <w:r>
         <w:t xml:space="preserve">Figure </w:t>
       </w:r>
-      <w:r>
-        <w:fldChar w:fldCharType="begin"/>
-      </w:r>
-      <w:r>
-        <w:instrText xml:space="preserve"> SEQ Figure \* ARABIC </w:instrText>
-      </w:r>
-      <w:r>
-        <w:fldChar w:fldCharType="separate"/>
-      </w:r>
-      <w:r>
-        <w:rPr>
-          <w:noProof/>
-        </w:rPr>
-        <w:t>5</w:t>
-      </w:r>
-      <w:r>
-        <w:rPr>
-          <w:noProof/>
-        </w:rPr>
-        <w:fldChar w:fldCharType="end"/>
-      </w:r>
+      <w:fldSimple w:instr=" SEQ Figure \* ARABIC ">
+        <w:r>
+          <w:rPr>
+            <w:noProof/>
+          </w:rPr>
+          <w:t>5</w:t>
+        </w:r>
+      </w:fldSimple>
       <w:r>
         <w:t xml:space="preserve"> - TCL Execution Flow with TDKB Test Agent</w:t>
       </w:r>
-      <w:bookmarkEnd w:id="16"/>
+      <w:bookmarkEnd w:id="17"/>
     </w:p>
     <w:p>
       <w:pPr>
@@ -6358,6 +8083,119 @@
     </w:lvl>
   </w:abstractNum>
   <w:abstractNum w:abstractNumId="1" w15:restartNumberingAfterBreak="0">
+    <w:nsid w:val="32BB7675"/>
+    <w:multiLevelType w:val="hybridMultilevel"/>
+    <w:tmpl w:val="67127AF0"/>
+    <w:lvl w:ilvl="0" w:tplc="04090001">
+      <w:start w:val="1"/>
+      <w:numFmt w:val="bullet"/>
+      <w:lvlText w:val=""/>
+      <w:lvlJc w:val="left"/>
+      <w:pPr>
+        <w:ind w:left="720" w:hanging="360"/>
+      </w:pPr>
+      <w:rPr>
+        <w:rFonts w:ascii="Symbol" w:hAnsi="Symbol" w:hint="default"/>
+      </w:rPr>
+    </w:lvl>
+    <w:lvl w:ilvl="1" w:tplc="04090003" w:tentative="1">
+      <w:start w:val="1"/>
+      <w:numFmt w:val="bullet"/>
+      <w:lvlText w:val="o"/>
+      <w:lvlJc w:val="left"/>
+      <w:pPr>
+        <w:ind w:left="1440" w:hanging="360"/>
+      </w:pPr>
+      <w:rPr>
+        <w:rFonts w:ascii="Courier New" w:hAnsi="Courier New" w:cs="Courier New" w:hint="default"/>
+      </w:rPr>
+    </w:lvl>
+    <w:lvl w:ilvl="2" w:tplc="04090005" w:tentative="1">
+      <w:start w:val="1"/>
+      <w:numFmt w:val="bullet"/>
+      <w:lvlText w:val=""/>
+      <w:lvlJc w:val="left"/>
+      <w:pPr>
+        <w:ind w:left="2160" w:hanging="360"/>
+      </w:pPr>
+      <w:rPr>
+        <w:rFonts w:ascii="Wingdings" w:hAnsi="Wingdings" w:hint="default"/>
+      </w:rPr>
+    </w:lvl>
+    <w:lvl w:ilvl="3" w:tplc="04090001" w:tentative="1">
+      <w:start w:val="1"/>
+      <w:numFmt w:val="bullet"/>
+      <w:lvlText w:val=""/>
+      <w:lvlJc w:val="left"/>
+      <w:pPr>
+        <w:ind w:left="2880" w:hanging="360"/>
+      </w:pPr>
+      <w:rPr>
+        <w:rFonts w:ascii="Symbol" w:hAnsi="Symbol" w:hint="default"/>
+      </w:rPr>
+    </w:lvl>
+    <w:lvl w:ilvl="4" w:tplc="04090003" w:tentative="1">
+      <w:start w:val="1"/>
+      <w:numFmt w:val="bullet"/>
+      <w:lvlText w:val="o"/>
+      <w:lvlJc w:val="left"/>
+      <w:pPr>
+        <w:ind w:left="3600" w:hanging="360"/>
+      </w:pPr>
+      <w:rPr>
+        <w:rFonts w:ascii="Courier New" w:hAnsi="Courier New" w:cs="Courier New" w:hint="default"/>
+      </w:rPr>
+    </w:lvl>
+    <w:lvl w:ilvl="5" w:tplc="04090005" w:tentative="1">
+      <w:start w:val="1"/>
+      <w:numFmt w:val="bullet"/>
+      <w:lvlText w:val=""/>
+      <w:lvlJc w:val="left"/>
+      <w:pPr>
+        <w:ind w:left="4320" w:hanging="360"/>
+      </w:pPr>
+      <w:rPr>
+        <w:rFonts w:ascii="Wingdings" w:hAnsi="Wingdings" w:hint="default"/>
+      </w:rPr>
+    </w:lvl>
+    <w:lvl w:ilvl="6" w:tplc="04090001" w:tentative="1">
+      <w:start w:val="1"/>
+      <w:numFmt w:val="bullet"/>
+      <w:lvlText w:val=""/>
+      <w:lvlJc w:val="left"/>
+      <w:pPr>
+        <w:ind w:left="5040" w:hanging="360"/>
+      </w:pPr>
+      <w:rPr>
+        <w:rFonts w:ascii="Symbol" w:hAnsi="Symbol" w:hint="default"/>
+      </w:rPr>
+    </w:lvl>
+    <w:lvl w:ilvl="7" w:tplc="04090003" w:tentative="1">
+      <w:start w:val="1"/>
+      <w:numFmt w:val="bullet"/>
+      <w:lvlText w:val="o"/>
+      <w:lvlJc w:val="left"/>
+      <w:pPr>
+        <w:ind w:left="5760" w:hanging="360"/>
+      </w:pPr>
+      <w:rPr>
+        <w:rFonts w:ascii="Courier New" w:hAnsi="Courier New" w:cs="Courier New" w:hint="default"/>
+      </w:rPr>
+    </w:lvl>
+    <w:lvl w:ilvl="8" w:tplc="04090005" w:tentative="1">
+      <w:start w:val="1"/>
+      <w:numFmt w:val="bullet"/>
+      <w:lvlText w:val=""/>
+      <w:lvlJc w:val="left"/>
+      <w:pPr>
+        <w:ind w:left="6480" w:hanging="360"/>
+      </w:pPr>
+      <w:rPr>
+        <w:rFonts w:ascii="Wingdings" w:hAnsi="Wingdings" w:hint="default"/>
+      </w:rPr>
+    </w:lvl>
+  </w:abstractNum>
+  <w:abstractNum w:abstractNumId="2" w15:restartNumberingAfterBreak="0">
     <w:nsid w:val="6CBA59D3"/>
     <w:multiLevelType w:val="multilevel"/>
     <w:tmpl w:val="6CBA59D3"/>
@@ -6446,7 +8284,7 @@
       </w:pPr>
     </w:lvl>
   </w:abstractNum>
-  <w:abstractNum w:abstractNumId="2" w15:restartNumberingAfterBreak="0">
+  <w:abstractNum w:abstractNumId="3" w15:restartNumberingAfterBreak="0">
     <w:nsid w:val="78CD2BCC"/>
     <w:multiLevelType w:val="hybridMultilevel"/>
     <w:tmpl w:val="E0CA590E"/>
@@ -6533,7 +8371,7 @@
       </w:pPr>
     </w:lvl>
   </w:abstractNum>
-  <w:abstractNum w:abstractNumId="3" w15:restartNumberingAfterBreak="0">
+  <w:abstractNum w:abstractNumId="4" w15:restartNumberingAfterBreak="0">
     <w:nsid w:val="7FAC3693"/>
     <w:multiLevelType w:val="multilevel"/>
     <w:tmpl w:val="7FAC3693"/>
@@ -6626,16 +8464,22 @@
     <w:abstractNumId w:val="0"/>
   </w:num>
   <w:num w:numId="2">
+    <w:abstractNumId w:val="4"/>
+  </w:num>
+  <w:num w:numId="3">
+    <w:abstractNumId w:val="2"/>
+  </w:num>
+  <w:num w:numId="4">
     <w:abstractNumId w:val="3"/>
   </w:num>
-  <w:num w:numId="3">
+  <w:num w:numId="5">
+    <w:abstractNumId w:val="3"/>
+  </w:num>
+  <w:num w:numId="6">
+    <w:abstractNumId w:val="3"/>
+  </w:num>
+  <w:num w:numId="7">
     <w:abstractNumId w:val="1"/>
-  </w:num>
-  <w:num w:numId="4">
-    <w:abstractNumId w:val="2"/>
-  </w:num>
-  <w:num w:numId="5">
-    <w:abstractNumId w:val="2"/>
   </w:num>
 </w:numbering>
 </file>
